--- a/Docs/Technical Spec.docx
+++ b/Docs/Technical Spec.docx
@@ -4,39 +4,24 @@
   <w:body>
     <w:p>
       <w:pPr>
-        <w:pStyle w:val="Title"/>
-        <w:rPr>
-          <w:sz w:val="52"/>
-          <w:szCs w:val="52"/>
-        </w:rPr>
-      </w:pPr>
-      <w:r>
-        <w:rPr>
-          <w:sz w:val="52"/>
-          <w:szCs w:val="52"/>
-        </w:rPr>
-        <w:t>Rank Interactive</w:t>
-      </w:r>
-      <w:r>
-        <w:rPr>
-          <w:sz w:val="52"/>
-          <w:szCs w:val="52"/>
-        </w:rPr>
-        <w:t xml:space="preserve"> Technical Specs Overview</w:t>
-      </w:r>
-    </w:p>
-    <w:p>
-      <w:pPr>
         <w:pStyle w:val="Heading1"/>
       </w:pPr>
       <w:r>
-        <w:t>February</w:t>
+        <w:t>BETS E-Commerce</w:t>
+      </w:r>
+    </w:p>
+    <w:p>
+      <w:pPr>
+        <w:pStyle w:val="Heading1"/>
+      </w:pPr>
+      <w:r>
+        <w:t>June</w:t>
       </w:r>
       <w:r>
         <w:t xml:space="preserve"> </w:t>
       </w:r>
       <w:r>
-        <w:t>28</w:t>
+        <w:t>06</w:t>
       </w:r>
       <w:r>
         <w:t>, 202</w:t>
@@ -71,25 +56,17 @@
         <w:spacing w:line="360" w:lineRule="auto"/>
       </w:pPr>
       <w:r>
-        <w:t xml:space="preserve">Requirements for the </w:t>
-      </w:r>
-      <w:r>
-        <w:t>Rank Interactive</w:t>
+        <w:t>Requirements for the</w:t>
       </w:r>
       <w:r>
         <w:t xml:space="preserve"> </w:t>
       </w:r>
       <w:r>
-        <w:t>credit card</w:t>
-      </w:r>
-      <w:r>
-        <w:t xml:space="preserve"> </w:t>
-      </w:r>
-      <w:proofErr w:type="spellStart"/>
-      <w:r>
-        <w:t>api</w:t>
-      </w:r>
-      <w:proofErr w:type="spellEnd"/>
+        <w:t>BETS</w:t>
+      </w:r>
+      <w:r>
+        <w:t xml:space="preserve"> api</w:t>
+      </w:r>
       <w:r>
         <w:t xml:space="preserve"> are as follows:</w:t>
       </w:r>
@@ -103,7 +80,7 @@
         </w:numPr>
       </w:pPr>
       <w:r>
-        <w:t>Allow a user to submit a valid credit card.</w:t>
+        <w:t>Add user to the system. Provide email and password as credentials.</w:t>
       </w:r>
     </w:p>
     <w:p>
@@ -115,46 +92,10 @@
         </w:numPr>
       </w:pPr>
       <w:r>
-        <w:t>Validation is applied on card submission</w:t>
+        <w:t>Allow user to log in</w:t>
       </w:r>
       <w:r>
         <w:t>.</w:t>
-      </w:r>
-    </w:p>
-    <w:p>
-      <w:pPr>
-        <w:pStyle w:val="ListParagraph"/>
-        <w:numPr>
-          <w:ilvl w:val="2"/>
-          <w:numId w:val="1"/>
-        </w:numPr>
-      </w:pPr>
-      <w:r>
-        <w:t>Minimum card length greater than zero characters</w:t>
-      </w:r>
-    </w:p>
-    <w:p>
-      <w:pPr>
-        <w:pStyle w:val="ListParagraph"/>
-        <w:numPr>
-          <w:ilvl w:val="2"/>
-          <w:numId w:val="1"/>
-        </w:numPr>
-      </w:pPr>
-      <w:r>
-        <w:t>Maximum card length not exceeding threshold value.</w:t>
-      </w:r>
-    </w:p>
-    <w:p>
-      <w:pPr>
-        <w:pStyle w:val="ListParagraph"/>
-        <w:numPr>
-          <w:ilvl w:val="2"/>
-          <w:numId w:val="1"/>
-        </w:numPr>
-      </w:pPr>
-      <w:r>
-        <w:t>Card must include part of the card provider id number (Check if card is Visa or Mastercard).</w:t>
       </w:r>
     </w:p>
     <w:p>
@@ -166,7 +107,10 @@
         </w:numPr>
       </w:pPr>
       <w:r>
-        <w:t>Card should not be added twice.</w:t>
+        <w:t>Display a list of products</w:t>
+      </w:r>
+      <w:r>
+        <w:t>.</w:t>
       </w:r>
     </w:p>
     <w:p>
@@ -178,10 +122,7 @@
         </w:numPr>
       </w:pPr>
       <w:r>
-        <w:t>If card is valid, store it somewhere</w:t>
-      </w:r>
-      <w:r>
-        <w:t>.</w:t>
+        <w:t>Add cart button next to each product.</w:t>
       </w:r>
     </w:p>
     <w:p>
@@ -193,7 +134,7 @@
         </w:numPr>
       </w:pPr>
       <w:r>
-        <w:t>Display valid credit cards.</w:t>
+        <w:t>View Cart with product name, qty, price and image.</w:t>
       </w:r>
     </w:p>
     <w:p>
@@ -205,25 +146,10 @@
         </w:numPr>
       </w:pPr>
       <w:r>
-        <w:t>Create a list of credit card providers.</w:t>
-      </w:r>
-    </w:p>
-    <w:p>
-      <w:pPr>
-        <w:pStyle w:val="ListParagraph"/>
-        <w:ind w:left="1440"/>
-      </w:pPr>
-    </w:p>
-    <w:p>
-      <w:pPr>
-        <w:pStyle w:val="ListParagraph"/>
-        <w:numPr>
-          <w:ilvl w:val="0"/>
-          <w:numId w:val="1"/>
-        </w:numPr>
-      </w:pPr>
-      <w:r>
-        <w:t>Extra features</w:t>
+        <w:t>Add checkout button to the cart. Send an email to the logged in user</w:t>
+      </w:r>
+      <w:r>
+        <w:t>.</w:t>
       </w:r>
     </w:p>
     <w:p>
@@ -235,22 +161,7 @@
         </w:numPr>
       </w:pPr>
       <w:r>
-        <w:t xml:space="preserve"> Ability to </w:t>
-      </w:r>
-      <w:r>
-        <w:t>delete credit cards from the system.</w:t>
-      </w:r>
-    </w:p>
-    <w:p>
-      <w:pPr>
-        <w:pStyle w:val="ListParagraph"/>
-        <w:numPr>
-          <w:ilvl w:val="1"/>
-          <w:numId w:val="1"/>
-        </w:numPr>
-      </w:pPr>
-      <w:r>
-        <w:t>Ability to log into the system and then provide a JWT token for further requests to the backend.</w:t>
+        <w:t>Store data in sql database.</w:t>
       </w:r>
     </w:p>
     <w:p>
@@ -275,7 +186,10 @@
         <w:spacing w:line="360" w:lineRule="auto"/>
       </w:pPr>
       <w:r>
-        <w:t>Rank Interactive employees</w:t>
+        <w:t>BETS</w:t>
+      </w:r>
+      <w:r>
+        <w:t xml:space="preserve"> hiring manager</w:t>
       </w:r>
     </w:p>
     <w:p>
@@ -295,7 +209,10 @@
         <w:spacing w:line="360" w:lineRule="auto"/>
       </w:pPr>
       <w:r>
-        <w:t>RCCM – Rank Interactive Credit Card Management</w:t>
+        <w:t>BETS E-Commerce</w:t>
+      </w:r>
+      <w:r>
+        <w:t xml:space="preserve"> </w:t>
       </w:r>
     </w:p>
     <w:p>
@@ -349,10 +266,9 @@
           <w:ilvl w:val="0"/>
           <w:numId w:val="4"/>
         </w:numPr>
-        <w:spacing w:line="240" w:lineRule="auto"/>
-      </w:pPr>
-      <w:r>
-        <w:t>ORM: EF Core</w:t>
+      </w:pPr>
+      <w:r>
+        <w:t>Unit test: xUnit</w:t>
       </w:r>
     </w:p>
     <w:p>
@@ -364,55 +280,7 @@
         </w:numPr>
       </w:pPr>
       <w:r>
-        <w:t>Database:</w:t>
-      </w:r>
-      <w:r>
-        <w:t xml:space="preserve"> </w:t>
-      </w:r>
-      <w:proofErr w:type="spellStart"/>
-      <w:r>
-        <w:t>Sql</w:t>
-      </w:r>
-      <w:proofErr w:type="spellEnd"/>
-      <w:r>
-        <w:t xml:space="preserve"> Server</w:t>
-      </w:r>
-    </w:p>
-    <w:p>
-      <w:pPr>
-        <w:pStyle w:val="ListParagraph"/>
-        <w:numPr>
-          <w:ilvl w:val="0"/>
-          <w:numId w:val="4"/>
-        </w:numPr>
-      </w:pPr>
-      <w:r>
-        <w:t xml:space="preserve">Unit test: </w:t>
-      </w:r>
-      <w:proofErr w:type="spellStart"/>
-      <w:r>
-        <w:t>xUnit</w:t>
-      </w:r>
-      <w:proofErr w:type="spellEnd"/>
-    </w:p>
-    <w:p>
-      <w:pPr>
-        <w:pStyle w:val="ListParagraph"/>
-        <w:numPr>
-          <w:ilvl w:val="0"/>
-          <w:numId w:val="4"/>
-        </w:numPr>
-      </w:pPr>
-      <w:r>
-        <w:t xml:space="preserve">IDE: </w:t>
-      </w:r>
-      <w:proofErr w:type="spellStart"/>
-      <w:r>
-        <w:t>Visusal</w:t>
-      </w:r>
-      <w:proofErr w:type="spellEnd"/>
-      <w:r>
-        <w:t xml:space="preserve"> Studio 2019</w:t>
+        <w:t>IDE: Visual Studio 2019</w:t>
       </w:r>
     </w:p>
     <w:p>
@@ -435,65 +303,92 @@
           <w:numId w:val="4"/>
         </w:numPr>
         <w:spacing w:line="360" w:lineRule="auto"/>
+      </w:pPr>
+      <w:r>
+        <w:t xml:space="preserve">UI CSS Toolkit: </w:t>
+      </w:r>
+      <w:r>
+        <w:t>Bootstrap</w:t>
+      </w:r>
+      <w:r>
+        <w:t xml:space="preserve"> / PrimeNg</w:t>
+      </w:r>
+    </w:p>
+    <w:p>
+      <w:pPr>
+        <w:spacing w:line="360" w:lineRule="auto"/>
+      </w:pPr>
+    </w:p>
+    <w:p>
+      <w:pPr>
+        <w:spacing w:line="360" w:lineRule="auto"/>
+      </w:pPr>
+    </w:p>
+    <w:p>
+      <w:pPr>
+        <w:spacing w:line="360" w:lineRule="auto"/>
+      </w:pPr>
+    </w:p>
+    <w:p>
+      <w:pPr>
+        <w:spacing w:line="360" w:lineRule="auto"/>
+      </w:pPr>
+    </w:p>
+    <w:p>
+      <w:pPr>
+        <w:spacing w:line="360" w:lineRule="auto"/>
+      </w:pPr>
+    </w:p>
+    <w:p>
+      <w:pPr>
+        <w:spacing w:line="360" w:lineRule="auto"/>
+      </w:pPr>
+    </w:p>
+    <w:p>
+      <w:pPr>
+        <w:spacing w:line="360" w:lineRule="auto"/>
+      </w:pPr>
+      <w:r>
         <w:rPr>
           <w:u w:val="single"/>
         </w:rPr>
-      </w:pPr>
-      <w:r>
-        <w:t xml:space="preserve">UI CSS Toolkit: </w:t>
-      </w:r>
-      <w:r>
-        <w:t xml:space="preserve">Bootstrap / </w:t>
-      </w:r>
-      <w:proofErr w:type="spellStart"/>
-      <w:r>
-        <w:t>Primeng</w:t>
-      </w:r>
-      <w:proofErr w:type="spellEnd"/>
+        <w:lastRenderedPageBreak/>
+        <w:t>Solution</w:t>
+      </w:r>
+    </w:p>
+    <w:p>
+      <w:pPr>
+        <w:spacing w:line="276" w:lineRule="auto"/>
+      </w:pPr>
+      <w:r>
+        <w:t xml:space="preserve">The </w:t>
+      </w:r>
+      <w:r>
+        <w:t>BETS</w:t>
+      </w:r>
+      <w:r>
+        <w:t xml:space="preserve"> solution consists of several projects with the goal of providing a clean architecture. This makes testing and maintenance easier as different teams can work</w:t>
+      </w:r>
+      <w:r>
+        <w:t xml:space="preserve"> on different projects.</w:t>
+      </w:r>
     </w:p>
     <w:p>
       <w:pPr>
         <w:pStyle w:val="Heading3"/>
-        <w:spacing w:line="360" w:lineRule="auto"/>
-      </w:pPr>
-      <w:r>
-        <w:rPr>
-          <w:u w:val="single"/>
-        </w:rPr>
-        <w:t>Solution</w:t>
-      </w:r>
-    </w:p>
-    <w:p>
-      <w:pPr>
-        <w:spacing w:line="276" w:lineRule="auto"/>
-      </w:pPr>
-      <w:r>
-        <w:t xml:space="preserve">The </w:t>
-      </w:r>
-      <w:r>
-        <w:t>Rank Interactive</w:t>
-      </w:r>
-      <w:r>
-        <w:t xml:space="preserve"> solution consists of several projects with the goal of providing a clean architecture. This makes testing and maintenance easier as different teams can work</w:t>
-      </w:r>
-      <w:r>
-        <w:t xml:space="preserve"> on different projects.</w:t>
-      </w:r>
-    </w:p>
-    <w:p/>
-    <w:p/>
-    <w:p>
+      </w:pPr>
       <w:r>
         <w:t xml:space="preserve">Project 1 – </w:t>
       </w:r>
-      <w:proofErr w:type="spellStart"/>
-      <w:r>
-        <w:t>RCCM</w:t>
-      </w:r>
-      <w:r>
-        <w:t>.Api</w:t>
-      </w:r>
-      <w:proofErr w:type="spellEnd"/>
+      <w:r>
+        <w:t>B</w:t>
+      </w:r>
+      <w:r>
+        <w:t>E.</w:t>
+      </w:r>
+      <w:r>
+        <w:t>Api</w:t>
+      </w:r>
     </w:p>
     <w:p>
       <w:r>
@@ -501,10 +396,10 @@
           <w:noProof/>
         </w:rPr>
         <w:drawing>
-          <wp:inline distT="0" distB="0" distL="0" distR="0" wp14:anchorId="2CA798EC" wp14:editId="34A272DF">
-            <wp:extent cx="2876550" cy="3343275"/>
-            <wp:effectExtent l="0" t="0" r="0" b="9525"/>
-            <wp:docPr id="1" name="Picture 1"/>
+          <wp:inline distT="0" distB="0" distL="0" distR="0" wp14:anchorId="413F502A" wp14:editId="34F32D15">
+            <wp:extent cx="2743200" cy="2990850"/>
+            <wp:effectExtent l="0" t="0" r="0" b="0"/>
+            <wp:docPr id="8" name="Picture 8"/>
             <wp:cNvGraphicFramePr>
               <a:graphicFrameLocks xmlns:a="http://schemas.openxmlformats.org/drawingml/2006/main" noChangeAspect="1"/>
             </wp:cNvGraphicFramePr>
@@ -524,7 +419,7 @@
                   <pic:spPr>
                     <a:xfrm>
                       <a:off x="0" y="0"/>
-                      <a:ext cx="2876550" cy="3343275"/>
+                      <a:ext cx="2743200" cy="2990850"/>
                     </a:xfrm>
                     <a:prstGeom prst="rect">
                       <a:avLst/>
@@ -544,14 +439,18 @@
       <w:r>
         <w:t xml:space="preserve">. 1 - </w:t>
       </w:r>
-      <w:proofErr w:type="spellStart"/>
-      <w:r>
-        <w:t>RCCM</w:t>
+      <w:r>
+        <w:t>B</w:t>
+      </w:r>
+      <w:r>
+        <w:t>E</w:t>
       </w:r>
       <w:r>
         <w:t>.Api</w:t>
       </w:r>
-      <w:proofErr w:type="spellEnd"/>
+      <w:r>
+        <w:t xml:space="preserve"> </w:t>
+      </w:r>
     </w:p>
     <w:p>
       <w:r>
@@ -561,34 +460,30 @@
         <w:t>s</w:t>
       </w:r>
       <w:r>
-        <w:t xml:space="preserve"> of the </w:t>
-      </w:r>
-      <w:proofErr w:type="spellStart"/>
-      <w:r>
-        <w:t>Startup.cs</w:t>
-      </w:r>
-      <w:proofErr w:type="spellEnd"/>
+        <w:t xml:space="preserve"> of the Startup.cs </w:t>
+      </w:r>
+      <w:r>
+        <w:t xml:space="preserve">file </w:t>
+      </w:r>
+      <w:r>
+        <w:t>and</w:t>
+      </w:r>
+      <w:r>
+        <w:t xml:space="preserve"> the </w:t>
+      </w:r>
+      <w:r>
+        <w:t>Auth, Login, Products</w:t>
+      </w:r>
+      <w:r>
+        <w:t xml:space="preserve"> and </w:t>
+      </w:r>
+      <w:r>
+        <w:t>ShoppingCart</w:t>
+      </w:r>
       <w:r>
         <w:t xml:space="preserve"> </w:t>
       </w:r>
       <w:r>
-        <w:t xml:space="preserve">file </w:t>
-      </w:r>
-      <w:r>
-        <w:t>and</w:t>
-      </w:r>
-      <w:r>
-        <w:t xml:space="preserve"> the Auth, </w:t>
-      </w:r>
-      <w:proofErr w:type="spellStart"/>
-      <w:r>
-        <w:t>CardProvider</w:t>
-      </w:r>
-      <w:proofErr w:type="spellEnd"/>
-      <w:r>
-        <w:t xml:space="preserve"> and Credit Card </w:t>
-      </w:r>
-      <w:r>
         <w:t>Controller</w:t>
       </w:r>
       <w:r>
@@ -600,181 +495,120 @@
     </w:p>
     <w:p>
       <w:r>
+        <w:rPr>
+          <w:b/>
+          <w:bCs/>
+        </w:rPr>
         <w:t>Auth</w:t>
       </w:r>
       <w:r>
+        <w:rPr>
+          <w:b/>
+          <w:bCs/>
+        </w:rPr>
+        <w:t xml:space="preserve"> controller</w:t>
+      </w:r>
+      <w:r>
+        <w:t xml:space="preserve"> -</w:t>
+      </w:r>
+      <w:r>
+        <w:t xml:space="preserve"> This </w:t>
+      </w:r>
+      <w:r>
+        <w:t>controller</w:t>
+      </w:r>
+      <w:r>
+        <w:t xml:space="preserve"> serves as</w:t>
+      </w:r>
+      <w:r>
+        <w:t xml:space="preserve"> a way of adding a new user to the application</w:t>
+      </w:r>
+      <w:r>
+        <w:t>.</w:t>
+      </w:r>
+    </w:p>
+    <w:p>
+      <w:r>
+        <w:rPr>
+          <w:b/>
+          <w:bCs/>
+        </w:rPr>
+        <w:t>Product</w:t>
+      </w:r>
+      <w:r>
+        <w:rPr>
+          <w:b/>
+          <w:bCs/>
+        </w:rPr>
+        <w:t>s</w:t>
+      </w:r>
+      <w:r>
+        <w:rPr>
+          <w:b/>
+          <w:bCs/>
+        </w:rPr>
         <w:t xml:space="preserve"> c</w:t>
       </w:r>
       <w:r>
-        <w:t>ont</w:t>
-      </w:r>
-      <w:r>
-        <w:t>r</w:t>
-      </w:r>
-      <w:r>
-        <w:t>oller – use</w:t>
-      </w:r>
-      <w:r>
-        <w:t xml:space="preserve">d for authentication. When user provides a password, it is hashed and then compared to a hashed version </w:t>
-      </w:r>
-      <w:r>
-        <w:t xml:space="preserve">stored </w:t>
-      </w:r>
-      <w:r>
-        <w:t>in the database.</w:t>
-      </w:r>
-      <w:r>
-        <w:t xml:space="preserve"> A seed data method is used to populate the user’s table. Once the user is verified, a </w:t>
-      </w:r>
-      <w:proofErr w:type="spellStart"/>
-      <w:r>
-        <w:t>jwt</w:t>
-      </w:r>
-      <w:proofErr w:type="spellEnd"/>
-      <w:r>
-        <w:t xml:space="preserve"> token is sent back to the front-end where</w:t>
-      </w:r>
-      <w:r>
-        <w:t xml:space="preserve"> it</w:t>
-      </w:r>
-      <w:r>
-        <w:t xml:space="preserve"> is stored in </w:t>
-      </w:r>
-      <w:proofErr w:type="spellStart"/>
-      <w:r>
-        <w:t>localstorage</w:t>
-      </w:r>
-      <w:proofErr w:type="spellEnd"/>
+        <w:rPr>
+          <w:b/>
+          <w:bCs/>
+        </w:rPr>
+        <w:t>ontroller</w:t>
+      </w:r>
+      <w:r>
+        <w:t xml:space="preserve"> - This controller is </w:t>
+      </w:r>
+      <w:r>
+        <w:t>used</w:t>
+      </w:r>
+      <w:r>
+        <w:t xml:space="preserve"> to retrieve </w:t>
+      </w:r>
+      <w:r>
+        <w:t>a list of products from the sql server</w:t>
+      </w:r>
+      <w:r>
+        <w:t>.</w:t>
+      </w:r>
+      <w:r>
+        <w:t xml:space="preserve"> This list is then displayed on the client web page.</w:t>
+      </w:r>
       <w:r>
         <w:t xml:space="preserve"> </w:t>
       </w:r>
-      <w:r>
-        <w:t xml:space="preserve">for later </w:t>
-      </w:r>
-      <w:r>
-        <w:t>use in the auth guards to ensure the user is allowed to activate route</w:t>
-      </w:r>
-      <w:r>
-        <w:t>s</w:t>
-      </w:r>
-      <w:r>
-        <w:t xml:space="preserve">. The </w:t>
-      </w:r>
-      <w:proofErr w:type="spellStart"/>
-      <w:r>
-        <w:t>jwt</w:t>
-      </w:r>
-      <w:proofErr w:type="spellEnd"/>
-      <w:r>
-        <w:t xml:space="preserve"> token is then injected into subsequent requests. </w:t>
-      </w:r>
-    </w:p>
-    <w:p>
-      <w:proofErr w:type="spellStart"/>
-      <w:r>
-        <w:t>CardProvider</w:t>
-      </w:r>
-      <w:proofErr w:type="spellEnd"/>
-      <w:r>
-        <w:t xml:space="preserve"> controller</w:t>
-      </w:r>
-      <w:r>
-        <w:t xml:space="preserve">. This </w:t>
-      </w:r>
-      <w:r>
-        <w:t>controller</w:t>
-      </w:r>
-      <w:r>
-        <w:t xml:space="preserve"> serves as the </w:t>
-      </w:r>
-      <w:r>
-        <w:t>entry point for CRUD operations. A card provider service is injected into the controller through the Di container. This service is then used to creat</w:t>
-      </w:r>
-      <w:r>
-        <w:t>e</w:t>
-      </w:r>
-      <w:r>
-        <w:t xml:space="preserve">, </w:t>
-      </w:r>
-      <w:proofErr w:type="gramStart"/>
-      <w:r>
-        <w:t>list</w:t>
-      </w:r>
-      <w:proofErr w:type="gramEnd"/>
-      <w:r>
-        <w:t xml:space="preserve"> and </w:t>
-      </w:r>
-      <w:r>
-        <w:t>d</w:t>
-      </w:r>
-      <w:r>
-        <w:t>elete providers.</w:t>
-      </w:r>
-    </w:p>
-    <w:p>
-      <w:r>
-        <w:t xml:space="preserve">The </w:t>
-      </w:r>
-      <w:proofErr w:type="spellStart"/>
-      <w:r>
-        <w:t>CreditCard</w:t>
-      </w:r>
-      <w:proofErr w:type="spellEnd"/>
-      <w:r>
-        <w:t xml:space="preserve"> c</w:t>
-      </w:r>
-      <w:r>
-        <w:t>ontroller</w:t>
-      </w:r>
-      <w:r>
-        <w:t xml:space="preserve"> is</w:t>
-      </w:r>
-      <w:r>
-        <w:t xml:space="preserve"> used </w:t>
-      </w:r>
-      <w:r>
-        <w:t xml:space="preserve">to add, </w:t>
-      </w:r>
-      <w:proofErr w:type="gramStart"/>
-      <w:r>
-        <w:t>validate</w:t>
-      </w:r>
-      <w:proofErr w:type="gramEnd"/>
-      <w:r>
-        <w:t xml:space="preserve"> and delete valid credit cards. Please note that most of the validation occurs on the client side. </w:t>
-      </w:r>
-      <w:r>
-        <w:t xml:space="preserve">A credit card service is injected into the </w:t>
-      </w:r>
-      <w:r>
-        <w:t>controller to provide access to CRUD operations.</w:t>
-      </w:r>
-    </w:p>
-    <w:p/>
-    <w:p/>
-    <w:p>
-      <w:pPr>
+    </w:p>
+    <w:p>
+      <w:r>
         <w:rPr>
-          <w:noProof/>
+          <w:b/>
+          <w:bCs/>
         </w:rPr>
-      </w:pPr>
-    </w:p>
-    <w:p>
-      <w:pPr>
-        <w:rPr>
-          <w:noProof/>
-        </w:rPr>
-      </w:pPr>
-    </w:p>
-    <w:p>
-      <w:pPr>
-        <w:rPr>
-          <w:noProof/>
-        </w:rPr>
-      </w:pPr>
-    </w:p>
-    <w:p>
-      <w:pPr>
+        <w:t>Login controller</w:t>
+      </w:r>
+      <w:r>
+        <w:t xml:space="preserve"> </w:t>
+      </w:r>
+      <w:r>
+        <w:t>–</w:t>
+      </w:r>
+      <w:r>
+        <w:t xml:space="preserve"> </w:t>
+      </w:r>
+      <w:r>
+        <w:t xml:space="preserve">allows a user to log into the application. The name, surname, token and user id fields are stored in localstorage. Please note that the password is hashed before saving to the database (Auth controller) </w:t>
+      </w:r>
+    </w:p>
+    <w:p/>
+    <w:p>
+      <w:r>
+        <w:t>Please note that the application uses the CQRS pattern by implementing the MediatR library. This allows the queries to be separate from the commands. We have greater control over enhancing the performance of the application if the operations are divided. The specific service is injected in the query and command handler. See project 3 for dependency injection.</w:t>
+      </w:r>
+    </w:p>
+    <w:p/>
+    <w:p>
+      <w:pPr>
+        <w:pStyle w:val="Heading3"/>
         <w:rPr>
           <w:noProof/>
         </w:rPr>
@@ -784,11 +618,25 @@
           <w:noProof/>
         </w:rPr>
         <w:lastRenderedPageBreak/>
-        <w:t xml:space="preserve">Project 2.  </w:t>
-      </w:r>
-      <w:proofErr w:type="spellStart"/>
-      <w:r>
-        <w:t>RCCM</w:t>
+        <w:t xml:space="preserve">Project </w:t>
+      </w:r>
+      <w:r>
+        <w:rPr>
+          <w:noProof/>
+        </w:rPr>
+        <w:t>3</w:t>
+      </w:r>
+      <w:r>
+        <w:rPr>
+          <w:noProof/>
+        </w:rPr>
+        <w:t xml:space="preserve">.  </w:t>
+      </w:r>
+      <w:r>
+        <w:t>B</w:t>
+      </w:r>
+      <w:r>
+        <w:t>E</w:t>
       </w:r>
       <w:r>
         <w:t>.C</w:t>
@@ -796,7 +644,6 @@
       <w:r>
         <w:t>ontracts</w:t>
       </w:r>
-      <w:proofErr w:type="spellEnd"/>
     </w:p>
     <w:p>
       <w:r>
@@ -804,10 +651,10 @@
           <w:noProof/>
         </w:rPr>
         <w:drawing>
-          <wp:inline distT="0" distB="0" distL="0" distR="0" wp14:anchorId="51C55A48" wp14:editId="1B255B18">
-            <wp:extent cx="2505075" cy="1790700"/>
-            <wp:effectExtent l="0" t="0" r="9525" b="0"/>
-            <wp:docPr id="6" name="Picture 6"/>
+          <wp:inline distT="0" distB="0" distL="0" distR="0" wp14:anchorId="6C1E6512" wp14:editId="65186084">
+            <wp:extent cx="1962150" cy="1771650"/>
+            <wp:effectExtent l="0" t="0" r="0" b="0"/>
+            <wp:docPr id="1" name="Picture 1"/>
             <wp:cNvGraphicFramePr>
               <a:graphicFrameLocks xmlns:a="http://schemas.openxmlformats.org/drawingml/2006/main" noChangeAspect="1"/>
             </wp:cNvGraphicFramePr>
@@ -827,7 +674,7 @@
                   <pic:spPr>
                     <a:xfrm>
                       <a:off x="0" y="0"/>
-                      <a:ext cx="2505075" cy="1790700"/>
+                      <a:ext cx="1962150" cy="1771650"/>
                     </a:xfrm>
                     <a:prstGeom prst="rect">
                       <a:avLst/>
@@ -847,9 +694,11 @@
       <w:r>
         <w:t xml:space="preserve"> 2. </w:t>
       </w:r>
-      <w:proofErr w:type="spellStart"/>
-      <w:r>
-        <w:t>RCCM</w:t>
+      <w:r>
+        <w:t>B</w:t>
+      </w:r>
+      <w:r>
+        <w:t>E</w:t>
       </w:r>
       <w:r>
         <w:t>.</w:t>
@@ -857,7 +706,6 @@
       <w:r>
         <w:t>Contracts</w:t>
       </w:r>
-      <w:proofErr w:type="spellEnd"/>
     </w:p>
     <w:p>
       <w:r>
@@ -875,38 +723,29 @@
           <w:numId w:val="6"/>
         </w:numPr>
       </w:pPr>
-      <w:proofErr w:type="spellStart"/>
-      <w:r>
-        <w:t>IAuthService</w:t>
-      </w:r>
-      <w:proofErr w:type="spellEnd"/>
+      <w:r>
+        <w:t>I</w:t>
+      </w:r>
+      <w:r>
+        <w:t>OrderService</w:t>
+      </w:r>
       <w:r>
         <w:t xml:space="preserve"> </w:t>
       </w:r>
       <w:r>
-        <w:t xml:space="preserve">is implemented as a service to perform </w:t>
-      </w:r>
-      <w:r>
-        <w:t xml:space="preserve">any </w:t>
-      </w:r>
-      <w:proofErr w:type="spellStart"/>
-      <w:r>
-        <w:t>authorisation</w:t>
-      </w:r>
-      <w:proofErr w:type="spellEnd"/>
+        <w:t>is implemented as a service to perform</w:t>
+      </w:r>
+      <w:r>
+        <w:t xml:space="preserve"> the query operations</w:t>
+      </w:r>
       <w:r>
         <w:t xml:space="preserve">. See the </w:t>
       </w:r>
-      <w:proofErr w:type="spellStart"/>
-      <w:r>
-        <w:t>RCCM</w:t>
-      </w:r>
-      <w:r>
-        <w:t>.Service</w:t>
-      </w:r>
-      <w:proofErr w:type="spellEnd"/>
-      <w:r>
-        <w:t xml:space="preserve"> project.</w:t>
+      <w:r>
+        <w:t>CE</w:t>
+      </w:r>
+      <w:r>
+        <w:t>.Service project.</w:t>
       </w:r>
     </w:p>
     <w:p>
@@ -917,49 +756,17 @@
           <w:numId w:val="6"/>
         </w:numPr>
       </w:pPr>
-      <w:proofErr w:type="spellStart"/>
-      <w:r>
-        <w:t>IRepo</w:t>
-      </w:r>
-      <w:r>
-        <w:t>sitory</w:t>
-      </w:r>
-      <w:r>
-        <w:t>Base</w:t>
-      </w:r>
-      <w:proofErr w:type="spellEnd"/>
-      <w:r>
-        <w:t xml:space="preserve"> is used </w:t>
-      </w:r>
-      <w:r>
-        <w:t xml:space="preserve">to </w:t>
-      </w:r>
-      <w:r>
-        <w:t xml:space="preserve">contain common and generic methods that can be inherited by other repository services. In this example only the </w:t>
-      </w:r>
-      <w:proofErr w:type="spellStart"/>
-      <w:r>
-        <w:t>SaveChangesAsync</w:t>
-      </w:r>
-      <w:proofErr w:type="spellEnd"/>
-      <w:r>
-        <w:t xml:space="preserve"> is reused in other services. In a more complex project methods such as Create&lt;T&gt;, Update&lt;T&gt;, Delete&lt;T&gt;, </w:t>
-      </w:r>
-      <w:proofErr w:type="spellStart"/>
-      <w:r>
-        <w:t>GetAll</w:t>
-      </w:r>
-      <w:proofErr w:type="spellEnd"/>
-      <w:r>
-        <w:t xml:space="preserve">&lt;T&gt; could be include in the </w:t>
-      </w:r>
-      <w:proofErr w:type="spellStart"/>
-      <w:r>
-        <w:t>IRepositoryBase</w:t>
-      </w:r>
-      <w:proofErr w:type="spellEnd"/>
-      <w:r>
-        <w:t>.</w:t>
+      <w:r>
+        <w:t>I</w:t>
+      </w:r>
+      <w:r>
+        <w:t>ProdService</w:t>
+      </w:r>
+      <w:r>
+        <w:t xml:space="preserve"> is </w:t>
+      </w:r>
+      <w:r>
+        <w:t xml:space="preserve">implemented as a service to query and update products. </w:t>
       </w:r>
     </w:p>
     <w:p>
@@ -970,70 +777,40 @@
           <w:numId w:val="6"/>
         </w:numPr>
       </w:pPr>
-      <w:proofErr w:type="spellStart"/>
-      <w:r>
-        <w:t>ICardProvider</w:t>
-      </w:r>
-      <w:proofErr w:type="spellEnd"/>
-      <w:r>
-        <w:t xml:space="preserve"> and </w:t>
-      </w:r>
-      <w:proofErr w:type="spellStart"/>
-      <w:r>
-        <w:t>ICreditCardService</w:t>
-      </w:r>
-      <w:proofErr w:type="spellEnd"/>
-      <w:r>
-        <w:t xml:space="preserve"> are two interfaces dedicated to Credit Card and Credit Card Provider CRUD operations.</w:t>
-      </w:r>
-    </w:p>
-    <w:p>
-      <w:pPr>
-        <w:pStyle w:val="ListParagraph"/>
-        <w:numPr>
-          <w:ilvl w:val="0"/>
-          <w:numId w:val="6"/>
-        </w:numPr>
-      </w:pPr>
-      <w:r>
-        <w:t xml:space="preserve">All these interfaces are implemented in the </w:t>
-      </w:r>
-      <w:proofErr w:type="spellStart"/>
-      <w:r>
-        <w:t>RCCM.Services</w:t>
-      </w:r>
-      <w:proofErr w:type="spellEnd"/>
-      <w:r>
-        <w:t xml:space="preserve"> project. This is then added to the dependency injection container of .net core 5.</w:t>
-      </w:r>
-    </w:p>
-    <w:p/>
-    <w:p/>
-    <w:p/>
-    <w:p/>
-    <w:p/>
-    <w:p/>
-    <w:p/>
-    <w:p/>
-    <w:p/>
-    <w:p/>
-    <w:p/>
-    <w:p/>
-    <w:p/>
-    <w:p/>
-    <w:p>
-      <w:proofErr w:type="spellStart"/>
-      <w:r>
-        <w:lastRenderedPageBreak/>
-        <w:t>RCCM</w:t>
+      <w:r>
+        <w:t xml:space="preserve">ILoggerService is used to implement the NLog logger package. </w:t>
+      </w:r>
+    </w:p>
+    <w:p>
+      <w:r>
+        <w:t>These interfaces are injected through dependency injection and makes it easier to perform testing. Implementation can be easily swopped out just by defining another concrete implementation in the DI container.</w:t>
+      </w:r>
+    </w:p>
+    <w:p>
+      <w:pPr>
+        <w:pStyle w:val="Heading3"/>
+      </w:pPr>
+      <w:r>
+        <w:t xml:space="preserve">Project </w:t>
+      </w:r>
+      <w:r>
+        <w:t>3</w:t>
+      </w:r>
+      <w:r>
+        <w:t xml:space="preserve"> - </w:t>
+      </w:r>
+      <w:r>
+        <w:t>B</w:t>
+      </w:r>
+      <w:r>
+        <w:t>E</w:t>
       </w:r>
       <w:r>
         <w:t>.</w:t>
       </w:r>
       <w:r>
-        <w:t>Data</w:t>
-      </w:r>
-      <w:proofErr w:type="spellEnd"/>
+        <w:t>IoC</w:t>
+      </w:r>
     </w:p>
     <w:p>
       <w:r>
@@ -1041,9 +818,9 @@
           <w:noProof/>
         </w:rPr>
         <w:drawing>
-          <wp:inline distT="0" distB="0" distL="0" distR="0" wp14:anchorId="05A0C12A" wp14:editId="031F2926">
-            <wp:extent cx="4924425" cy="5743575"/>
-            <wp:effectExtent l="0" t="0" r="9525" b="9525"/>
+          <wp:inline distT="0" distB="0" distL="0" distR="0" wp14:anchorId="519F5A4B" wp14:editId="6957D42D">
+            <wp:extent cx="2085975" cy="723900"/>
+            <wp:effectExtent l="0" t="0" r="9525" b="0"/>
             <wp:docPr id="9" name="Picture 9"/>
             <wp:cNvGraphicFramePr>
               <a:graphicFrameLocks xmlns:a="http://schemas.openxmlformats.org/drawingml/2006/main" noChangeAspect="1"/>
@@ -1064,7 +841,7 @@
                   <pic:spPr>
                     <a:xfrm>
                       <a:off x="0" y="0"/>
-                      <a:ext cx="4924425" cy="5743575"/>
+                      <a:ext cx="2085975" cy="723900"/>
                     </a:xfrm>
                     <a:prstGeom prst="rect">
                       <a:avLst/>
@@ -1079,171 +856,95 @@
     </w:p>
     <w:p>
       <w:r>
-        <w:t xml:space="preserve">Fig 3. </w:t>
-      </w:r>
-      <w:proofErr w:type="spellStart"/>
-      <w:r>
-        <w:t>RCCM</w:t>
-      </w:r>
-      <w:r>
-        <w:t>.Data</w:t>
-      </w:r>
-      <w:proofErr w:type="spellEnd"/>
-    </w:p>
-    <w:p>
-      <w:r>
-        <w:t xml:space="preserve">This project is used </w:t>
-      </w:r>
-      <w:r>
-        <w:t xml:space="preserve">to </w:t>
-      </w:r>
-      <w:r>
-        <w:t>communicate</w:t>
-      </w:r>
-      <w:r>
-        <w:t xml:space="preserve"> with the database</w:t>
-      </w:r>
-      <w:r>
-        <w:t xml:space="preserve"> with the help of EF Core</w:t>
-      </w:r>
-      <w:r>
-        <w:t>. Implementing this function in its own project allows the solution to migrate to a different database vendor</w:t>
+        <w:t xml:space="preserve">  Fig </w:t>
+      </w:r>
+      <w:r>
+        <w:t>3</w:t>
+      </w:r>
+      <w:r>
+        <w:t xml:space="preserve">. </w:t>
+      </w:r>
+      <w:r>
+        <w:t>B</w:t>
+      </w:r>
+      <w:r>
+        <w:t>E</w:t>
+      </w:r>
+      <w:r>
+        <w:t>.</w:t>
+      </w:r>
+      <w:r>
+        <w:t>IoC</w:t>
+      </w:r>
+    </w:p>
+    <w:p>
+      <w:r>
+        <w:t xml:space="preserve">The </w:t>
+      </w:r>
+      <w:r>
+        <w:t>Di</w:t>
+      </w:r>
+      <w:r>
+        <w:t xml:space="preserve"> </w:t>
+      </w:r>
+      <w:r>
+        <w:t xml:space="preserve">project </w:t>
+      </w:r>
+      <w:r>
+        <w:t xml:space="preserve">registers all the interfaces for dependency injection. This function </w:t>
+      </w:r>
+      <w:r>
+        <w:t xml:space="preserve">is normally done inside the Startup.cs class but </w:t>
+      </w:r>
+      <w:r>
+        <w:t>externalizing</w:t>
+      </w:r>
+      <w:r>
+        <w:t xml:space="preserve"> this in</w:t>
+      </w:r>
+      <w:r>
+        <w:t>to</w:t>
+      </w:r>
+      <w:r>
+        <w:t xml:space="preserve"> a separate project, it keeps the </w:t>
+      </w:r>
+      <w:r>
+        <w:t>S</w:t>
+      </w:r>
+      <w:r>
+        <w:t>tartup.cs cleaner.</w:t>
+      </w:r>
+    </w:p>
+    <w:p/>
+    <w:p/>
+    <w:p>
+      <w:pPr>
+        <w:pStyle w:val="Heading3"/>
+      </w:pPr>
+      <w:r>
+        <w:t xml:space="preserve">Project </w:t>
+      </w:r>
+      <w:r>
+        <w:t>4</w:t>
+      </w:r>
+      <w:r>
+        <w:t xml:space="preserve"> - </w:t>
+      </w:r>
+      <w:r>
+        <w:t>B</w:t>
+      </w:r>
+      <w:r>
+        <w:t>E</w:t>
+      </w:r>
+      <w:r>
+        <w:t>.</w:t>
+      </w:r>
+      <w:r>
+        <w:t>Service</w:t>
       </w:r>
       <w:r>
         <w:t>s</w:t>
       </w:r>
-      <w:r>
-        <w:t xml:space="preserve"> or type without having to rewrite other portions of the solution. </w:t>
-      </w:r>
-      <w:r>
-        <w:t xml:space="preserve"> This also makes testing the different layers easier as the </w:t>
-      </w:r>
-      <w:proofErr w:type="spellStart"/>
-      <w:r>
-        <w:t>db</w:t>
-      </w:r>
-      <w:proofErr w:type="spellEnd"/>
-      <w:r>
-        <w:t xml:space="preserve"> can be mocked.</w:t>
-      </w:r>
-    </w:p>
-    <w:p>
-      <w:pPr>
-        <w:pStyle w:val="ListParagraph"/>
-        <w:numPr>
-          <w:ilvl w:val="0"/>
-          <w:numId w:val="7"/>
-        </w:numPr>
-      </w:pPr>
-      <w:r>
-        <w:t>The</w:t>
-      </w:r>
-      <w:r>
-        <w:t xml:space="preserve"> Entities</w:t>
-      </w:r>
-      <w:r>
-        <w:t xml:space="preserve"> folder contains the classes that correspond with the database tables. </w:t>
-      </w:r>
-    </w:p>
-    <w:p>
-      <w:pPr>
-        <w:pStyle w:val="ListParagraph"/>
-        <w:numPr>
-          <w:ilvl w:val="0"/>
-          <w:numId w:val="7"/>
-        </w:numPr>
-      </w:pPr>
-      <w:r>
-        <w:t>The context folder contains the connection to the database.</w:t>
-      </w:r>
-      <w:r>
-        <w:t xml:space="preserve"> </w:t>
-      </w:r>
-    </w:p>
-    <w:p>
-      <w:pPr>
-        <w:pStyle w:val="ListParagraph"/>
-        <w:numPr>
-          <w:ilvl w:val="0"/>
-          <w:numId w:val="7"/>
-        </w:numPr>
-      </w:pPr>
-      <w:proofErr w:type="gramStart"/>
-      <w:r>
-        <w:t>Migrations</w:t>
-      </w:r>
-      <w:proofErr w:type="gramEnd"/>
-      <w:r>
-        <w:t xml:space="preserve"> folder contains all the migrations of EF core that were applied.</w:t>
-      </w:r>
-    </w:p>
-    <w:p>
-      <w:pPr>
-        <w:pStyle w:val="ListParagraph"/>
-        <w:numPr>
-          <w:ilvl w:val="0"/>
-          <w:numId w:val="7"/>
-        </w:numPr>
-      </w:pPr>
-      <w:r>
-        <w:t xml:space="preserve">The </w:t>
-      </w:r>
-      <w:proofErr w:type="spellStart"/>
-      <w:r>
-        <w:t>dtos</w:t>
-      </w:r>
-      <w:proofErr w:type="spellEnd"/>
-      <w:r>
-        <w:t xml:space="preserve"> folder contains classes that map request parameter properties. Having multiple </w:t>
-      </w:r>
-      <w:proofErr w:type="spellStart"/>
-      <w:r>
-        <w:t>dtos</w:t>
-      </w:r>
-      <w:proofErr w:type="spellEnd"/>
-      <w:r>
-        <w:t xml:space="preserve"> for the same entity (class that relates to the </w:t>
-      </w:r>
-      <w:proofErr w:type="spellStart"/>
-      <w:r>
-        <w:t>db</w:t>
-      </w:r>
-      <w:proofErr w:type="spellEnd"/>
-      <w:r>
-        <w:t xml:space="preserve"> table), allows for data-shaping that correspond with a specific request type (put, post, delete, get).</w:t>
-      </w:r>
-    </w:p>
-    <w:p>
-      <w:pPr>
-        <w:pStyle w:val="ListParagraph"/>
-        <w:numPr>
-          <w:ilvl w:val="0"/>
-          <w:numId w:val="7"/>
-        </w:numPr>
-      </w:pPr>
-      <w:proofErr w:type="spellStart"/>
-      <w:r>
-        <w:lastRenderedPageBreak/>
-        <w:t>CustomValidations</w:t>
-      </w:r>
-      <w:proofErr w:type="spellEnd"/>
-      <w:r>
-        <w:t xml:space="preserve"> is used for custom attribute validation.</w:t>
-      </w:r>
-    </w:p>
-    <w:p/>
-    <w:p>
-      <w:proofErr w:type="spellStart"/>
-      <w:r>
-        <w:t>RCCM</w:t>
-      </w:r>
-      <w:r>
-        <w:t>.</w:t>
-      </w:r>
-      <w:r>
-        <w:t>Di</w:t>
-      </w:r>
-      <w:proofErr w:type="spellEnd"/>
     </w:p>
     <w:p>
       <w:r>
@@ -1251,10 +952,10 @@
           <w:noProof/>
         </w:rPr>
         <w:drawing>
-          <wp:inline distT="0" distB="0" distL="0" distR="0" wp14:anchorId="2C8FC6C6" wp14:editId="22C95BF2">
-            <wp:extent cx="2724150" cy="752475"/>
+          <wp:inline distT="0" distB="0" distL="0" distR="0" wp14:anchorId="03D970B8" wp14:editId="47C5FD36">
+            <wp:extent cx="2000250" cy="1400175"/>
             <wp:effectExtent l="0" t="0" r="0" b="9525"/>
-            <wp:docPr id="3" name="Picture 3"/>
+            <wp:docPr id="10" name="Picture 10"/>
             <wp:cNvGraphicFramePr>
               <a:graphicFrameLocks xmlns:a="http://schemas.openxmlformats.org/drawingml/2006/main" noChangeAspect="1"/>
             </wp:cNvGraphicFramePr>
@@ -1274,7 +975,7 @@
                   <pic:spPr>
                     <a:xfrm>
                       <a:off x="0" y="0"/>
-                      <a:ext cx="2724150" cy="752475"/>
+                      <a:ext cx="2000250" cy="1400175"/>
                     </a:xfrm>
                     <a:prstGeom prst="rect">
                       <a:avLst/>
@@ -1289,99 +990,76 @@
     </w:p>
     <w:p>
       <w:r>
-        <w:t xml:space="preserve">  Fig 5. </w:t>
-      </w:r>
-      <w:proofErr w:type="spellStart"/>
-      <w:r>
-        <w:t>RCCM</w:t>
-      </w:r>
-      <w:r>
-        <w:t>.</w:t>
-      </w:r>
-      <w:r>
-        <w:t>Di</w:t>
-      </w:r>
-      <w:proofErr w:type="spellEnd"/>
-    </w:p>
-    <w:p>
-      <w:r>
+        <w:t xml:space="preserve">Fig </w:t>
+      </w:r>
+      <w:r>
+        <w:t>4</w:t>
+      </w:r>
+      <w:r>
+        <w:t xml:space="preserve">.  </w:t>
+      </w:r>
+      <w:r>
+        <w:t>B</w:t>
+      </w:r>
+      <w:r>
+        <w:t>E</w:t>
+      </w:r>
+      <w:r>
+        <w:t>.Service</w:t>
+      </w:r>
+    </w:p>
+    <w:p>
+      <w:r>
+        <w:lastRenderedPageBreak/>
         <w:t xml:space="preserve">The </w:t>
       </w:r>
       <w:r>
-        <w:t>Di</w:t>
-      </w:r>
-      <w:r>
-        <w:t xml:space="preserve"> </w:t>
-      </w:r>
-      <w:r>
-        <w:t xml:space="preserve">project </w:t>
-      </w:r>
-      <w:r>
-        <w:t xml:space="preserve">registers all the interfaces and </w:t>
-      </w:r>
-      <w:proofErr w:type="spellStart"/>
-      <w:r>
-        <w:t>ef</w:t>
-      </w:r>
-      <w:proofErr w:type="spellEnd"/>
-      <w:r>
-        <w:t xml:space="preserve"> core </w:t>
-      </w:r>
-      <w:proofErr w:type="spellStart"/>
-      <w:r>
-        <w:t>db</w:t>
-      </w:r>
-      <w:proofErr w:type="spellEnd"/>
-      <w:r>
-        <w:t xml:space="preserve"> context classes for dependency injection. This function </w:t>
-      </w:r>
-      <w:r>
-        <w:t xml:space="preserve">is normally done inside the </w:t>
-      </w:r>
-      <w:proofErr w:type="spellStart"/>
-      <w:r>
-        <w:t>Startup.cs</w:t>
-      </w:r>
-      <w:proofErr w:type="spellEnd"/>
-      <w:r>
-        <w:t xml:space="preserve"> class but </w:t>
-      </w:r>
-      <w:r>
-        <w:t>externalizing</w:t>
-      </w:r>
-      <w:r>
-        <w:t xml:space="preserve"> this in</w:t>
-      </w:r>
-      <w:r>
-        <w:t>to</w:t>
-      </w:r>
-      <w:r>
-        <w:t xml:space="preserve"> a separate project, it keeps the </w:t>
-      </w:r>
-      <w:proofErr w:type="spellStart"/>
-      <w:r>
-        <w:t>S</w:t>
-      </w:r>
-      <w:r>
-        <w:t>tartup.cs</w:t>
-      </w:r>
-      <w:proofErr w:type="spellEnd"/>
-      <w:r>
-        <w:t xml:space="preserve"> cleaner.</w:t>
-      </w:r>
-    </w:p>
-    <w:p>
-      <w:proofErr w:type="spellStart"/>
-      <w:r>
-        <w:t>RCCM</w:t>
-      </w:r>
-      <w:r>
-        <w:t>.</w:t>
-      </w:r>
-      <w:r>
-        <w:t>Service</w:t>
-      </w:r>
-      <w:proofErr w:type="spellEnd"/>
+        <w:t xml:space="preserve">service </w:t>
+      </w:r>
+      <w:r>
+        <w:t xml:space="preserve">project is used </w:t>
+      </w:r>
+      <w:r>
+        <w:t xml:space="preserve">to separate the different functions into separate logical </w:t>
+      </w:r>
+      <w:r>
+        <w:t>components</w:t>
+      </w:r>
+      <w:r>
+        <w:t xml:space="preserve">. The </w:t>
+      </w:r>
+      <w:r>
+        <w:t>service classes implement the corresponding interfaces in</w:t>
+      </w:r>
+      <w:r>
+        <w:t xml:space="preserve"> CE</w:t>
+      </w:r>
+      <w:r>
+        <w:t>.Contracts project which is then injected into the controllers.</w:t>
+      </w:r>
+    </w:p>
+    <w:p>
+      <w:pPr>
+        <w:pStyle w:val="Heading3"/>
+      </w:pPr>
+      <w:r>
+        <w:t xml:space="preserve">Project </w:t>
+      </w:r>
+      <w:r>
+        <w:t>5</w:t>
+      </w:r>
+      <w:r>
+        <w:t xml:space="preserve"> - </w:t>
+      </w:r>
+      <w:r>
+        <w:t>B</w:t>
+      </w:r>
+      <w:r>
+        <w:t>E</w:t>
+      </w:r>
+      <w:r>
+        <w:t>.Test</w:t>
+      </w:r>
     </w:p>
     <w:p>
       <w:r>
@@ -1389,10 +1067,10 @@
           <w:noProof/>
         </w:rPr>
         <w:drawing>
-          <wp:inline distT="0" distB="0" distL="0" distR="0" wp14:anchorId="6F06C259" wp14:editId="715AD554">
-            <wp:extent cx="2857500" cy="1600200"/>
-            <wp:effectExtent l="0" t="0" r="0" b="0"/>
-            <wp:docPr id="4" name="Picture 4"/>
+          <wp:inline distT="0" distB="0" distL="0" distR="0" wp14:anchorId="27231E13" wp14:editId="09458809">
+            <wp:extent cx="2943225" cy="1847850"/>
+            <wp:effectExtent l="0" t="0" r="9525" b="0"/>
+            <wp:docPr id="17" name="Picture 17"/>
             <wp:cNvGraphicFramePr>
               <a:graphicFrameLocks xmlns:a="http://schemas.openxmlformats.org/drawingml/2006/main" noChangeAspect="1"/>
             </wp:cNvGraphicFramePr>
@@ -1412,7 +1090,7 @@
                   <pic:spPr>
                     <a:xfrm>
                       <a:off x="0" y="0"/>
-                      <a:ext cx="2857500" cy="1600200"/>
+                      <a:ext cx="2943225" cy="1847850"/>
                     </a:xfrm>
                     <a:prstGeom prst="rect">
                       <a:avLst/>
@@ -1427,51 +1105,56 @@
     </w:p>
     <w:p>
       <w:r>
-        <w:t xml:space="preserve">Fig 6.  </w:t>
-      </w:r>
-      <w:proofErr w:type="spellStart"/>
-      <w:r>
-        <w:t>RCCM</w:t>
-      </w:r>
-      <w:r>
-        <w:t>.Service</w:t>
-      </w:r>
-      <w:proofErr w:type="spellEnd"/>
-    </w:p>
-    <w:p>
-      <w:r>
-        <w:t xml:space="preserve">The </w:t>
-      </w:r>
-      <w:r>
-        <w:t xml:space="preserve">service </w:t>
-      </w:r>
-      <w:r>
-        <w:t xml:space="preserve">project is used </w:t>
-      </w:r>
-      <w:r>
-        <w:t xml:space="preserve">to separate the different functions into separate logical files. The </w:t>
-      </w:r>
-      <w:r>
-        <w:t xml:space="preserve">service classes implement the corresponding interfaces in </w:t>
-      </w:r>
-      <w:proofErr w:type="spellStart"/>
-      <w:r>
-        <w:t>RCCM.Contracts</w:t>
-      </w:r>
-      <w:proofErr w:type="spellEnd"/>
-      <w:r>
-        <w:t xml:space="preserve"> project which is then injected into the controllers.</w:t>
-      </w:r>
-    </w:p>
-    <w:p>
-      <w:proofErr w:type="spellStart"/>
-      <w:r>
-        <w:t>RCCM</w:t>
+        <w:t>Fig</w:t>
+      </w:r>
+      <w:r>
+        <w:t xml:space="preserve"> 5.</w:t>
+      </w:r>
+      <w:r>
+        <w:t xml:space="preserve"> </w:t>
+      </w:r>
+      <w:r>
+        <w:t>B</w:t>
+      </w:r>
+      <w:r>
+        <w:t>E</w:t>
       </w:r>
       <w:r>
         <w:t>.Test</w:t>
       </w:r>
-      <w:proofErr w:type="spellEnd"/>
+    </w:p>
+    <w:p>
+      <w:r>
+        <w:t>The last project is an Xunit test project</w:t>
+      </w:r>
+      <w:r>
+        <w:t xml:space="preserve"> for running unit tests. </w:t>
+      </w:r>
+      <w:r>
+        <w:t xml:space="preserve"> The application is developed using a TDD approach.</w:t>
+      </w:r>
+    </w:p>
+    <w:p>
+      <w:pPr>
+        <w:pStyle w:val="Heading3"/>
+        <w:rPr>
+          <w:rStyle w:val="Heading3Char"/>
+        </w:rPr>
+      </w:pPr>
+    </w:p>
+    <w:p>
+      <w:pPr>
+        <w:pStyle w:val="Heading3"/>
+      </w:pPr>
+      <w:r>
+        <w:rPr>
+          <w:rStyle w:val="Heading3Char"/>
+        </w:rPr>
+        <w:t>Project</w:t>
+      </w:r>
+      <w:r>
+        <w:t xml:space="preserve"> 6 – BE.Infrastructure</w:t>
+      </w:r>
     </w:p>
     <w:p>
       <w:r>
@@ -1479,10 +1162,10 @@
           <w:noProof/>
         </w:rPr>
         <w:drawing>
-          <wp:inline distT="0" distB="0" distL="0" distR="0" wp14:anchorId="04ACF4CF" wp14:editId="7A386A9C">
-            <wp:extent cx="2638425" cy="923925"/>
-            <wp:effectExtent l="0" t="0" r="9525" b="9525"/>
-            <wp:docPr id="5" name="Picture 5"/>
+          <wp:inline distT="0" distB="0" distL="0" distR="0" wp14:anchorId="4CEE2D0D" wp14:editId="68432316">
+            <wp:extent cx="2247900" cy="2085975"/>
+            <wp:effectExtent l="0" t="0" r="0" b="9525"/>
+            <wp:docPr id="11" name="Picture 11"/>
             <wp:cNvGraphicFramePr>
               <a:graphicFrameLocks xmlns:a="http://schemas.openxmlformats.org/drawingml/2006/main" noChangeAspect="1"/>
             </wp:cNvGraphicFramePr>
@@ -1502,7 +1185,7 @@
                   <pic:spPr>
                     <a:xfrm>
                       <a:off x="0" y="0"/>
-                      <a:ext cx="2638425" cy="923925"/>
+                      <a:ext cx="2247900" cy="2085975"/>
                     </a:xfrm>
                     <a:prstGeom prst="rect">
                       <a:avLst/>
@@ -1515,52 +1198,13 @@
         </w:drawing>
       </w:r>
     </w:p>
-    <w:p>
-      <w:r>
-        <w:t xml:space="preserve">Fig. </w:t>
-      </w:r>
-      <w:r>
-        <w:t>7</w:t>
-      </w:r>
-      <w:r>
-        <w:t xml:space="preserve"> </w:t>
-      </w:r>
-      <w:proofErr w:type="spellStart"/>
-      <w:r>
-        <w:t>RCCM</w:t>
-      </w:r>
-      <w:r>
-        <w:t>.Test</w:t>
-      </w:r>
-      <w:proofErr w:type="spellEnd"/>
-    </w:p>
-    <w:p>
-      <w:r>
-        <w:t xml:space="preserve">The last project is an </w:t>
-      </w:r>
-      <w:proofErr w:type="spellStart"/>
-      <w:r>
-        <w:t>Xunit</w:t>
-      </w:r>
-      <w:proofErr w:type="spellEnd"/>
-      <w:r>
-        <w:t xml:space="preserve"> test project</w:t>
-      </w:r>
-      <w:r>
-        <w:t xml:space="preserve"> for running unit tests. </w:t>
-      </w:r>
-    </w:p>
-    <w:p/>
-    <w:p/>
-    <w:p/>
-    <w:p/>
-    <w:p>
-      <w:r>
-        <w:lastRenderedPageBreak/>
-        <w:t>RCCM</w:t>
-      </w:r>
-      <w:r>
-        <w:t>.UI</w:t>
+    <w:p/>
+    <w:p>
+      <w:pPr>
+        <w:pStyle w:val="Heading3"/>
+      </w:pPr>
+      <w:r>
+        <w:t>Project 7 – BE.Common</w:t>
       </w:r>
     </w:p>
     <w:p>
@@ -1569,10 +1213,10 @@
           <w:noProof/>
         </w:rPr>
         <w:drawing>
-          <wp:inline distT="0" distB="0" distL="0" distR="0" wp14:anchorId="434ED737" wp14:editId="42A31F1D">
-            <wp:extent cx="3629025" cy="7581900"/>
-            <wp:effectExtent l="0" t="0" r="9525" b="0"/>
-            <wp:docPr id="8" name="Picture 8"/>
+          <wp:inline distT="0" distB="0" distL="0" distR="0" wp14:anchorId="72155A63" wp14:editId="38397F8E">
+            <wp:extent cx="2333625" cy="1590675"/>
+            <wp:effectExtent l="0" t="0" r="9525" b="9525"/>
+            <wp:docPr id="12" name="Picture 12"/>
             <wp:cNvGraphicFramePr>
               <a:graphicFrameLocks xmlns:a="http://schemas.openxmlformats.org/drawingml/2006/main" noChangeAspect="1"/>
             </wp:cNvGraphicFramePr>
@@ -1592,7 +1236,7 @@
                   <pic:spPr>
                     <a:xfrm>
                       <a:off x="0" y="0"/>
-                      <a:ext cx="3629025" cy="7581900"/>
+                      <a:ext cx="2333625" cy="1590675"/>
                     </a:xfrm>
                     <a:prstGeom prst="rect">
                       <a:avLst/>
@@ -1605,116 +1249,29 @@
         </w:drawing>
       </w:r>
     </w:p>
-    <w:p>
-      <w:r>
-        <w:t>Fig 8.</w:t>
-      </w:r>
-    </w:p>
+    <w:p/>
     <w:p>
       <w:r>
         <w:lastRenderedPageBreak/>
-        <w:t>As mentioned, the frontend is done in Angular 12. No specific version 12 commands were used so this should work in</w:t>
-      </w:r>
-      <w:r>
-        <w:t xml:space="preserve"> </w:t>
-      </w:r>
-      <w:r>
-        <w:t>earlier versions of angular.</w:t>
-      </w:r>
-    </w:p>
-    <w:p>
-      <w:r>
-        <w:t xml:space="preserve">The </w:t>
-      </w:r>
-      <w:r>
-        <w:t>Fig 8 shows the logical structure of the frontend –</w:t>
-      </w:r>
-      <w:r>
-        <w:t xml:space="preserve"> </w:t>
-      </w:r>
-    </w:p>
-    <w:p>
-      <w:pPr>
-        <w:pStyle w:val="ListParagraph"/>
-        <w:numPr>
-          <w:ilvl w:val="0"/>
-          <w:numId w:val="2"/>
-        </w:numPr>
-      </w:pPr>
-      <w:r>
-        <w:t>Components: This houses the different components used in the project.</w:t>
-      </w:r>
-    </w:p>
-    <w:p>
-      <w:pPr>
-        <w:pStyle w:val="ListParagraph"/>
-        <w:numPr>
-          <w:ilvl w:val="0"/>
-          <w:numId w:val="2"/>
-        </w:numPr>
-      </w:pPr>
-      <w:r>
-        <w:t xml:space="preserve">Services: there </w:t>
-      </w:r>
-      <w:r>
-        <w:t>are three</w:t>
-      </w:r>
-      <w:r>
-        <w:t xml:space="preserve"> service</w:t>
-      </w:r>
-      <w:r>
-        <w:t>s in the Services folder</w:t>
-      </w:r>
-      <w:r>
-        <w:t xml:space="preserve"> that </w:t>
-      </w:r>
-      <w:r>
-        <w:t xml:space="preserve">communicates with the </w:t>
-      </w:r>
-      <w:proofErr w:type="spellStart"/>
-      <w:r>
-        <w:t>RCCM.Api</w:t>
-      </w:r>
-      <w:proofErr w:type="spellEnd"/>
-      <w:r>
-        <w:t xml:space="preserve"> project by sending data in the form of parameters. </w:t>
-      </w:r>
-    </w:p>
-    <w:p>
-      <w:pPr>
-        <w:pStyle w:val="ListParagraph"/>
-        <w:numPr>
-          <w:ilvl w:val="0"/>
-          <w:numId w:val="2"/>
-        </w:numPr>
-      </w:pPr>
-      <w:r>
-        <w:t xml:space="preserve">Models: contains the classes used in the project. </w:t>
-      </w:r>
-    </w:p>
-    <w:p>
-      <w:pPr>
-        <w:pStyle w:val="ListParagraph"/>
-        <w:numPr>
-          <w:ilvl w:val="0"/>
-          <w:numId w:val="2"/>
-        </w:numPr>
-      </w:pPr>
-      <w:r>
-        <w:t xml:space="preserve">The router guard folder stores the CanActivate and CanDeactivate router guards. Injecting them into the routers prevent unauthorize use of the frontend application. </w:t>
-      </w:r>
-    </w:p>
-    <w:p/>
+        <w:t>B</w:t>
+      </w:r>
+      <w:r>
+        <w:t>E</w:t>
+      </w:r>
+      <w:r>
+        <w:t>.UI</w:t>
+      </w:r>
+    </w:p>
     <w:p>
       <w:r>
         <w:rPr>
           <w:noProof/>
         </w:rPr>
         <w:drawing>
-          <wp:inline distT="0" distB="0" distL="0" distR="0" wp14:anchorId="2D431B51" wp14:editId="691C0EE6">
-            <wp:extent cx="6677660" cy="3307080"/>
-            <wp:effectExtent l="0" t="0" r="8890" b="7620"/>
-            <wp:docPr id="10" name="Picture 10"/>
+          <wp:inline distT="0" distB="0" distL="0" distR="0" wp14:anchorId="3DBF63B2" wp14:editId="7260751C">
+            <wp:extent cx="2828925" cy="5810250"/>
+            <wp:effectExtent l="0" t="0" r="9525" b="0"/>
+            <wp:docPr id="13" name="Picture 13"/>
             <wp:cNvGraphicFramePr>
               <a:graphicFrameLocks xmlns:a="http://schemas.openxmlformats.org/drawingml/2006/main" noChangeAspect="1"/>
             </wp:cNvGraphicFramePr>
@@ -1734,7 +1291,7 @@
                   <pic:spPr>
                     <a:xfrm>
                       <a:off x="0" y="0"/>
-                      <a:ext cx="6677660" cy="3307080"/>
+                      <a:ext cx="2828925" cy="5810250"/>
                     </a:xfrm>
                     <a:prstGeom prst="rect">
                       <a:avLst/>
@@ -1749,37 +1306,95 @@
     </w:p>
     <w:p>
       <w:r>
-        <w:t xml:space="preserve">Fig. 9. </w:t>
-      </w:r>
-    </w:p>
-    <w:p>
-      <w:r>
-        <w:t xml:space="preserve">Fig 9 shows the login screen. Current username and password are admin and admin. The password is initially hashed on the server side and stored in the database (Done with seed methods). Any further login attempts will </w:t>
-      </w:r>
-      <w:r>
-        <w:t>hash the entered password with a hashed version stored in the database.</w:t>
-      </w:r>
-      <w:r>
-        <w:t xml:space="preserve"> A </w:t>
-      </w:r>
-      <w:proofErr w:type="spellStart"/>
-      <w:r>
-        <w:t>jwt</w:t>
-      </w:r>
-      <w:proofErr w:type="spellEnd"/>
-      <w:r>
-        <w:t xml:space="preserve"> token is generated during the login process which is send to the client. The token is stored in the </w:t>
-      </w:r>
-      <w:proofErr w:type="spellStart"/>
-      <w:r>
-        <w:t>localstorage</w:t>
-      </w:r>
-      <w:proofErr w:type="spellEnd"/>
-      <w:r>
-        <w:t xml:space="preserve"> for later use. As mentioned earlier, the token is used in the CanActivate auth guard. The token is also injected into the headers of subsequent requests.</w:t>
-      </w:r>
-      <w:r>
-        <w:t xml:space="preserve"> </w:t>
+        <w:t xml:space="preserve">Fig </w:t>
+      </w:r>
+      <w:r>
+        <w:t>6</w:t>
+      </w:r>
+      <w:r>
+        <w:t>.</w:t>
+      </w:r>
+      <w:r>
+        <w:t xml:space="preserve"> Angular client project</w:t>
+      </w:r>
+    </w:p>
+    <w:p>
+      <w:r>
+        <w:t>As mentioned, the frontend is done in Angular 12. No specific version 12 commands were used so this should work in earlier versions of angular.</w:t>
+      </w:r>
+    </w:p>
+    <w:p>
+      <w:r>
+        <w:t xml:space="preserve">The Fig </w:t>
+      </w:r>
+      <w:r>
+        <w:t>6</w:t>
+      </w:r>
+      <w:r>
+        <w:t xml:space="preserve"> shows the logical structure of the frontend – </w:t>
+      </w:r>
+    </w:p>
+    <w:p>
+      <w:pPr>
+        <w:pStyle w:val="ListParagraph"/>
+        <w:numPr>
+          <w:ilvl w:val="0"/>
+          <w:numId w:val="2"/>
+        </w:numPr>
+      </w:pPr>
+      <w:r>
+        <w:t>Components: This houses the different components used in the project.</w:t>
+      </w:r>
+    </w:p>
+    <w:p>
+      <w:pPr>
+        <w:pStyle w:val="ListParagraph"/>
+        <w:numPr>
+          <w:ilvl w:val="0"/>
+          <w:numId w:val="2"/>
+        </w:numPr>
+      </w:pPr>
+      <w:r>
+        <w:t xml:space="preserve">Services: there are </w:t>
+      </w:r>
+      <w:r>
+        <w:t>two</w:t>
+      </w:r>
+      <w:r>
+        <w:t xml:space="preserve"> services in the Services folder that communicates with the </w:t>
+      </w:r>
+      <w:r>
+        <w:t>CE.</w:t>
+      </w:r>
+      <w:r>
+        <w:t xml:space="preserve">Api project by sending data in the form of parameters. </w:t>
+      </w:r>
+    </w:p>
+    <w:p>
+      <w:pPr>
+        <w:pStyle w:val="ListParagraph"/>
+        <w:numPr>
+          <w:ilvl w:val="0"/>
+          <w:numId w:val="2"/>
+        </w:numPr>
+      </w:pPr>
+      <w:r>
+        <w:t xml:space="preserve">Models: contains the </w:t>
+      </w:r>
+      <w:r>
+        <w:t>entities</w:t>
+      </w:r>
+      <w:r>
+        <w:t xml:space="preserve"> used in the project. </w:t>
+      </w:r>
+    </w:p>
+    <w:p>
+      <w:pPr>
+        <w:pStyle w:val="Heading3"/>
+      </w:pPr>
+      <w:r>
+        <w:lastRenderedPageBreak/>
+        <w:t>Login</w:t>
       </w:r>
     </w:p>
     <w:p>
@@ -1787,12 +1402,11 @@
         <w:rPr>
           <w:noProof/>
         </w:rPr>
-        <w:lastRenderedPageBreak/>
         <w:drawing>
-          <wp:inline distT="0" distB="0" distL="0" distR="0" wp14:anchorId="71F953B2" wp14:editId="08B80D7D">
-            <wp:extent cx="7229475" cy="3295015"/>
-            <wp:effectExtent l="0" t="0" r="9525" b="635"/>
-            <wp:docPr id="11" name="Picture 11"/>
+          <wp:inline distT="0" distB="0" distL="0" distR="0" wp14:anchorId="020DEEB0" wp14:editId="75730334">
+            <wp:extent cx="6569710" cy="1781810"/>
+            <wp:effectExtent l="0" t="0" r="2540" b="8890"/>
+            <wp:docPr id="14" name="Picture 14"/>
             <wp:cNvGraphicFramePr>
               <a:graphicFrameLocks xmlns:a="http://schemas.openxmlformats.org/drawingml/2006/main" noChangeAspect="1"/>
             </wp:cNvGraphicFramePr>
@@ -1812,7 +1426,7 @@
                   <pic:spPr>
                     <a:xfrm>
                       <a:off x="0" y="0"/>
-                      <a:ext cx="7229475" cy="3295015"/>
+                      <a:ext cx="6569710" cy="1781810"/>
                     </a:xfrm>
                     <a:prstGeom prst="rect">
                       <a:avLst/>
@@ -1827,12 +1441,39 @@
     </w:p>
     <w:p>
       <w:r>
-        <w:t>Fig. 10 Home Component</w:t>
-      </w:r>
-    </w:p>
-    <w:p>
-      <w:r>
-        <w:t>After successful login, the user will be redirected to the home component where a credit card can be entered. The card number is subject to validation as stipulated in the Business Requirements section.</w:t>
+        <w:t xml:space="preserve">Fig </w:t>
+      </w:r>
+      <w:r>
+        <w:t>7</w:t>
+      </w:r>
+      <w:r>
+        <w:t xml:space="preserve">. </w:t>
+      </w:r>
+      <w:r>
+        <w:t>Orders in Progress</w:t>
+      </w:r>
+    </w:p>
+    <w:p>
+      <w:r>
+        <w:t xml:space="preserve">Fig </w:t>
+      </w:r>
+      <w:r>
+        <w:t>7</w:t>
+      </w:r>
+      <w:r>
+        <w:t xml:space="preserve"> shows the </w:t>
+      </w:r>
+      <w:r>
+        <w:t>list of in progress orders</w:t>
+      </w:r>
+      <w:r>
+        <w:t xml:space="preserve">. </w:t>
+      </w:r>
+      <w:r>
+        <w:t xml:space="preserve"> Clicking on the ‘Orders In Progress’ hyperlink near the top left corner, a call to the orders service is made. This service will in turn contact the backend service which will make an api call to the public endpoint. </w:t>
+      </w:r>
+      <w:r>
+        <w:t>Data is then passed all the way to the client device where it is displayed. Communication is asynchronous.</w:t>
       </w:r>
     </w:p>
     <w:p/>
@@ -1842,10 +1483,10 @@
           <w:noProof/>
         </w:rPr>
         <w:drawing>
-          <wp:inline distT="0" distB="0" distL="0" distR="0" wp14:anchorId="337771CC" wp14:editId="499476F4">
-            <wp:extent cx="7305675" cy="3310890"/>
-            <wp:effectExtent l="0" t="0" r="9525" b="3810"/>
-            <wp:docPr id="13" name="Picture 13"/>
+          <wp:inline distT="0" distB="0" distL="0" distR="0" wp14:anchorId="6FCF035C" wp14:editId="19E21440">
+            <wp:extent cx="6677660" cy="1610995"/>
+            <wp:effectExtent l="0" t="0" r="8890" b="8255"/>
+            <wp:docPr id="20" name="Picture 20"/>
             <wp:cNvGraphicFramePr>
               <a:graphicFrameLocks xmlns:a="http://schemas.openxmlformats.org/drawingml/2006/main" noChangeAspect="1"/>
             </wp:cNvGraphicFramePr>
@@ -1865,7 +1506,7 @@
                   <pic:spPr>
                     <a:xfrm>
                       <a:off x="0" y="0"/>
-                      <a:ext cx="7305675" cy="3310890"/>
+                      <a:ext cx="6677660" cy="1610995"/>
                     </a:xfrm>
                     <a:prstGeom prst="rect">
                       <a:avLst/>
@@ -1880,26 +1521,33 @@
     </w:p>
     <w:p>
       <w:r>
-        <w:t>Fig 11.</w:t>
-      </w:r>
-    </w:p>
-    <w:p>
-      <w:r>
-        <w:lastRenderedPageBreak/>
-        <w:t>Once the credit card number passed the validation (see Fig 11), it is stored in the database.  To see a listing of the card numbers, see Fig 12.</w:t>
-      </w:r>
-    </w:p>
+        <w:t>Fig</w:t>
+      </w:r>
+      <w:r>
+        <w:t xml:space="preserve"> 8.</w:t>
+      </w:r>
+      <w:r>
+        <w:t xml:space="preserve"> Top Five products</w:t>
+      </w:r>
+    </w:p>
+    <w:p>
+      <w:r>
+        <w:t>By clicking on the Top Five Products link, the same communication pattern is followed as in Fig 9 to display a list of the top five products being sold.</w:t>
+      </w:r>
+    </w:p>
+    <w:p/>
     <w:p/>
     <w:p>
       <w:r>
         <w:rPr>
           <w:noProof/>
         </w:rPr>
+        <w:lastRenderedPageBreak/>
         <w:drawing>
-          <wp:inline distT="0" distB="0" distL="0" distR="0" wp14:anchorId="17871D16" wp14:editId="40DB1A52">
-            <wp:extent cx="7153275" cy="3390900"/>
-            <wp:effectExtent l="0" t="0" r="9525" b="0"/>
-            <wp:docPr id="12" name="Picture 12"/>
+          <wp:inline distT="0" distB="0" distL="0" distR="0" wp14:anchorId="5ABCE5DA" wp14:editId="4682D29B">
+            <wp:extent cx="6677660" cy="2589530"/>
+            <wp:effectExtent l="0" t="0" r="8890" b="1270"/>
+            <wp:docPr id="21" name="Picture 21"/>
             <wp:cNvGraphicFramePr>
               <a:graphicFrameLocks xmlns:a="http://schemas.openxmlformats.org/drawingml/2006/main" noChangeAspect="1"/>
             </wp:cNvGraphicFramePr>
@@ -1919,7 +1567,7 @@
                   <pic:spPr>
                     <a:xfrm>
                       <a:off x="0" y="0"/>
-                      <a:ext cx="7153275" cy="3390900"/>
+                      <a:ext cx="6677660" cy="2589530"/>
                     </a:xfrm>
                     <a:prstGeom prst="rect">
                       <a:avLst/>
@@ -1934,7 +1582,29 @@
     </w:p>
     <w:p>
       <w:r>
-        <w:t>Fig 12.</w:t>
+        <w:t xml:space="preserve">Fig </w:t>
+      </w:r>
+      <w:r>
+        <w:t>9</w:t>
+      </w:r>
+      <w:r>
+        <w:t>.</w:t>
+      </w:r>
+    </w:p>
+    <w:p>
+      <w:r>
+        <w:t>Fig 11 displays the stock update function. Click on the Update quantity. The list to the left is displayed. By clicking on any of the ‘Select’ buttons – the product detail is displayed in the detail table. Finally clicking on the right line will populate the text boxes. Change the quantity field and click on the ‘Update’ button. This will make post request to the backend server to update the right stock count.</w:t>
+      </w:r>
+    </w:p>
+    <w:p>
+      <w:r>
+        <w:t>Using Angular allows for dependency injection on the client side as well as an mvc dependency design patter to logically divide the logic into separate modules. The use if services allow for the reuse of components.</w:t>
+      </w:r>
+    </w:p>
+    <w:p/>
+    <w:p>
+      <w:r>
+        <w:t>Console Output</w:t>
       </w:r>
     </w:p>
     <w:p>
@@ -1943,10 +1613,10 @@
           <w:noProof/>
         </w:rPr>
         <w:drawing>
-          <wp:inline distT="0" distB="0" distL="0" distR="0" wp14:anchorId="43C676DA" wp14:editId="0DCEED2F">
-            <wp:extent cx="7296150" cy="3248025"/>
+          <wp:inline distT="0" distB="0" distL="0" distR="0" wp14:anchorId="3690107F" wp14:editId="54C4C8B0">
+            <wp:extent cx="5676900" cy="2962275"/>
             <wp:effectExtent l="0" t="0" r="0" b="9525"/>
-            <wp:docPr id="14" name="Picture 14"/>
+            <wp:docPr id="3" name="Picture 3"/>
             <wp:cNvGraphicFramePr>
               <a:graphicFrameLocks xmlns:a="http://schemas.openxmlformats.org/drawingml/2006/main" noChangeAspect="1"/>
             </wp:cNvGraphicFramePr>
@@ -1966,7 +1636,7 @@
                   <pic:spPr>
                     <a:xfrm>
                       <a:off x="0" y="0"/>
-                      <a:ext cx="7296150" cy="3248025"/>
+                      <a:ext cx="5676900" cy="2962275"/>
                     </a:xfrm>
                     <a:prstGeom prst="rect">
                       <a:avLst/>
@@ -1981,46 +1651,262 @@
     </w:p>
     <w:p>
       <w:r>
-        <w:t>Fig 13.</w:t>
+        <w:t xml:space="preserve">Fig </w:t>
+      </w:r>
+      <w:r>
+        <w:t>10</w:t>
+      </w:r>
+      <w:r>
+        <w:t>. Application menu</w:t>
       </w:r>
     </w:p>
     <w:p>
       <w:r>
         <w:lastRenderedPageBreak/>
-        <w:t>To add a new card provider, click on the View Card Providers menu item. A list of existing providers can be seen and deleted.  Click on the yellow button to add</w:t>
-      </w:r>
-      <w:r>
-        <w:t xml:space="preserve"> a new card provider.</w:t>
-      </w:r>
-    </w:p>
-    <w:p>
-      <w:pPr>
+        <w:t>Orders in progress</w:t>
+      </w:r>
+    </w:p>
+    <w:p>
+      <w:pPr>
+        <w:pStyle w:val="Heading2"/>
+        <w:spacing w:line="360" w:lineRule="auto"/>
+      </w:pPr>
+      <w:r>
         <w:rPr>
-          <w:b/>
-          <w:bCs/>
+          <w:noProof/>
         </w:rPr>
+        <w:drawing>
+          <wp:inline distT="0" distB="0" distL="0" distR="0" wp14:anchorId="644FF403" wp14:editId="36A5325D">
+            <wp:extent cx="6677660" cy="2457450"/>
+            <wp:effectExtent l="0" t="0" r="8890" b="0"/>
+            <wp:docPr id="4" name="Picture 4"/>
+            <wp:cNvGraphicFramePr>
+              <a:graphicFrameLocks xmlns:a="http://schemas.openxmlformats.org/drawingml/2006/main" noChangeAspect="1"/>
+            </wp:cNvGraphicFramePr>
+            <a:graphic xmlns:a="http://schemas.openxmlformats.org/drawingml/2006/main">
+              <a:graphicData uri="http://schemas.openxmlformats.org/drawingml/2006/picture">
+                <pic:pic xmlns:pic="http://schemas.openxmlformats.org/drawingml/2006/picture">
+                  <pic:nvPicPr>
+                    <pic:cNvPr id="1" name=""/>
+                    <pic:cNvPicPr/>
+                  </pic:nvPicPr>
+                  <pic:blipFill>
+                    <a:blip r:embed="rId17"/>
+                    <a:stretch>
+                      <a:fillRect/>
+                    </a:stretch>
+                  </pic:blipFill>
+                  <pic:spPr>
+                    <a:xfrm>
+                      <a:off x="0" y="0"/>
+                      <a:ext cx="6677660" cy="2457450"/>
+                    </a:xfrm>
+                    <a:prstGeom prst="rect">
+                      <a:avLst/>
+                    </a:prstGeom>
+                  </pic:spPr>
+                </pic:pic>
+              </a:graphicData>
+            </a:graphic>
+          </wp:inline>
+        </w:drawing>
+      </w:r>
+    </w:p>
+    <w:p>
+      <w:r>
+        <w:t>Fig 1</w:t>
+      </w:r>
+      <w:r>
+        <w:t>1</w:t>
+      </w:r>
+      <w:r>
+        <w:t>. Orders in progress</w:t>
+      </w:r>
+    </w:p>
+    <w:p>
+      <w:pPr>
+        <w:pStyle w:val="Heading2"/>
+        <w:spacing w:line="360" w:lineRule="auto"/>
+      </w:pPr>
+    </w:p>
+    <w:p>
+      <w:r>
+        <w:t>Fig 1</w:t>
+      </w:r>
+      <w:r>
+        <w:t>1</w:t>
+      </w:r>
+      <w:r>
+        <w:t xml:space="preserve"> shows the output of all the orders with a status of IN_PROGRESS. In the console application, I used the injected IOrderService interface to show the use of a different pattern. The logic is still reused from the Api implementation.</w:t>
+      </w:r>
+    </w:p>
+    <w:p>
+      <w:r>
+        <w:t xml:space="preserve">Two new classes (DisplayFormattedData.cs and DisplayFormattedProductData.cs) are added to abstract the display logic away from the </w:t>
+      </w:r>
+      <w:r>
+        <w:t>Runtime class.</w:t>
+      </w:r>
+      <w:r>
+        <w:t xml:space="preserve"> </w:t>
+      </w:r>
+    </w:p>
+    <w:p/>
+    <w:p/>
+    <w:p/>
+    <w:p/>
+    <w:p/>
+    <w:p/>
+    <w:p/>
+    <w:p/>
+    <w:p/>
+    <w:p/>
+    <w:p/>
+    <w:p/>
+    <w:p/>
+    <w:p>
+      <w:r>
+        <w:lastRenderedPageBreak/>
+        <w:t>Top five Products</w:t>
+      </w:r>
+    </w:p>
+    <w:p>
+      <w:pPr>
+        <w:pStyle w:val="Heading2"/>
+        <w:spacing w:line="360" w:lineRule="auto"/>
       </w:pPr>
       <w:r>
         <w:rPr>
-          <w:b/>
-          <w:bCs/>
+          <w:noProof/>
         </w:rPr>
-        <w:t xml:space="preserve">PS </w:t>
-      </w:r>
-    </w:p>
-    <w:p>
-      <w:r>
-        <w:t>Issuer name - MasterCard</w:t>
-      </w:r>
-    </w:p>
-    <w:p>
-      <w:r>
-        <w:t>Delimiter – a number that acts as card provider identity. During the validation procedure on the client application, this value is compared to the first digits of the entered card number.</w:t>
-      </w:r>
-    </w:p>
-    <w:p>
-      <w:r>
-        <w:t>Card Number Length is to specify the maximum number of digits per provider. This is also used during the validation procedure.</w:t>
+        <w:drawing>
+          <wp:inline distT="0" distB="0" distL="0" distR="0" wp14:anchorId="71316899" wp14:editId="1C966E3B">
+            <wp:extent cx="6677660" cy="2343150"/>
+            <wp:effectExtent l="0" t="0" r="8890" b="0"/>
+            <wp:docPr id="5" name="Picture 5"/>
+            <wp:cNvGraphicFramePr>
+              <a:graphicFrameLocks xmlns:a="http://schemas.openxmlformats.org/drawingml/2006/main" noChangeAspect="1"/>
+            </wp:cNvGraphicFramePr>
+            <a:graphic xmlns:a="http://schemas.openxmlformats.org/drawingml/2006/main">
+              <a:graphicData uri="http://schemas.openxmlformats.org/drawingml/2006/picture">
+                <pic:pic xmlns:pic="http://schemas.openxmlformats.org/drawingml/2006/picture">
+                  <pic:nvPicPr>
+                    <pic:cNvPr id="1" name=""/>
+                    <pic:cNvPicPr/>
+                  </pic:nvPicPr>
+                  <pic:blipFill>
+                    <a:blip r:embed="rId18"/>
+                    <a:stretch>
+                      <a:fillRect/>
+                    </a:stretch>
+                  </pic:blipFill>
+                  <pic:spPr>
+                    <a:xfrm>
+                      <a:off x="0" y="0"/>
+                      <a:ext cx="6677660" cy="2343150"/>
+                    </a:xfrm>
+                    <a:prstGeom prst="rect">
+                      <a:avLst/>
+                    </a:prstGeom>
+                  </pic:spPr>
+                </pic:pic>
+              </a:graphicData>
+            </a:graphic>
+          </wp:inline>
+        </w:drawing>
+      </w:r>
+    </w:p>
+    <w:p>
+      <w:r>
+        <w:t>Fig 1</w:t>
+      </w:r>
+      <w:r>
+        <w:t>2</w:t>
+      </w:r>
+      <w:r>
+        <w:t>. Top Five products</w:t>
+      </w:r>
+    </w:p>
+    <w:p>
+      <w:pPr>
+        <w:pStyle w:val="Heading2"/>
+        <w:spacing w:line="360" w:lineRule="auto"/>
+      </w:pPr>
+    </w:p>
+    <w:p/>
+    <w:p/>
+    <w:p/>
+    <w:p/>
+    <w:p/>
+    <w:p/>
+    <w:p/>
+    <w:p/>
+    <w:p/>
+    <w:p/>
+    <w:p/>
+    <w:p/>
+    <w:p/>
+    <w:p/>
+    <w:p/>
+    <w:p/>
+    <w:p/>
+    <w:p>
+      <w:r>
+        <w:lastRenderedPageBreak/>
+        <w:t>Orders Listing activity diagram</w:t>
+      </w:r>
+    </w:p>
+    <w:p>
+      <w:r>
+        <w:rPr>
+          <w:noProof/>
+        </w:rPr>
+        <w:drawing>
+          <wp:inline distT="0" distB="0" distL="0" distR="0" wp14:anchorId="14436C9D" wp14:editId="7072E54B">
+            <wp:extent cx="7353300" cy="5438775"/>
+            <wp:effectExtent l="0" t="0" r="0" b="9525"/>
+            <wp:docPr id="6" name="Picture 6" descr="Diagram&#10;&#10;Description automatically generated"/>
+            <wp:cNvGraphicFramePr>
+              <a:graphicFrameLocks xmlns:a="http://schemas.openxmlformats.org/drawingml/2006/main" noChangeAspect="1"/>
+            </wp:cNvGraphicFramePr>
+            <a:graphic xmlns:a="http://schemas.openxmlformats.org/drawingml/2006/main">
+              <a:graphicData uri="http://schemas.openxmlformats.org/drawingml/2006/picture">
+                <pic:pic xmlns:pic="http://schemas.openxmlformats.org/drawingml/2006/picture">
+                  <pic:nvPicPr>
+                    <pic:cNvPr id="6" name="Picture 6" descr="Diagram&#10;&#10;Description automatically generated"/>
+                    <pic:cNvPicPr/>
+                  </pic:nvPicPr>
+                  <pic:blipFill>
+                    <a:blip r:embed="rId19">
+                      <a:extLst>
+                        <a:ext uri="{28A0092B-C50C-407E-A947-70E740481C1C}">
+                          <a14:useLocalDpi xmlns:a14="http://schemas.microsoft.com/office/drawing/2010/main" val="0"/>
+                        </a:ext>
+                      </a:extLst>
+                    </a:blip>
+                    <a:stretch>
+                      <a:fillRect/>
+                    </a:stretch>
+                  </pic:blipFill>
+                  <pic:spPr>
+                    <a:xfrm>
+                      <a:off x="0" y="0"/>
+                      <a:ext cx="7353300" cy="5438775"/>
+                    </a:xfrm>
+                    <a:prstGeom prst="rect">
+                      <a:avLst/>
+                    </a:prstGeom>
+                  </pic:spPr>
+                </pic:pic>
+              </a:graphicData>
+            </a:graphic>
+          </wp:inline>
+        </w:drawing>
+      </w:r>
+    </w:p>
+    <w:p>
+      <w:r>
+        <w:t>Fig 13. Get orders activity diagram</w:t>
       </w:r>
     </w:p>
     <w:p/>
@@ -2057,15 +1943,7 @@
         <w:spacing w:line="360" w:lineRule="auto"/>
       </w:pPr>
       <w:r>
-        <w:t xml:space="preserve">Class, </w:t>
-      </w:r>
-      <w:proofErr w:type="gramStart"/>
-      <w:r>
-        <w:t>method</w:t>
-      </w:r>
-      <w:proofErr w:type="gramEnd"/>
-      <w:r>
-        <w:t xml:space="preserve"> and variable names are given meaningful values. The only time where x is used as variable is as a loop counter variable. </w:t>
+        <w:t xml:space="preserve">Class, method and variable names are given meaningful values. The only time where x is used as variable is as a loop counter variable. </w:t>
       </w:r>
     </w:p>
     <w:p>
@@ -2078,7 +1956,7 @@
         <w:spacing w:line="360" w:lineRule="auto"/>
       </w:pPr>
       <w:r>
-        <w:t>The controllers do not contain any logic but there are room for improvement. Filters can be used to remove redundant code such as try catch.</w:t>
+        <w:t>The controllers do not contain any logic. Filters can be used to remove redundant code such as try catch.</w:t>
       </w:r>
     </w:p>
     <w:p>
@@ -2104,15 +1982,53 @@
         <w:spacing w:line="360" w:lineRule="auto"/>
       </w:pPr>
       <w:r>
+        <w:lastRenderedPageBreak/>
         <w:t xml:space="preserve">Any injected dependency (services) </w:t>
       </w:r>
-      <w:proofErr w:type="gramStart"/>
-      <w:r>
-        <w:t>are</w:t>
-      </w:r>
-      <w:proofErr w:type="gramEnd"/>
+      <w:r>
+        <w:t>is</w:t>
+      </w:r>
       <w:r>
         <w:t xml:space="preserve"> declared as read-only to keep it immutable.</w:t>
+      </w:r>
+    </w:p>
+    <w:p>
+      <w:pPr>
+        <w:pStyle w:val="ListParagraph"/>
+        <w:numPr>
+          <w:ilvl w:val="0"/>
+          <w:numId w:val="8"/>
+        </w:numPr>
+        <w:spacing w:line="360" w:lineRule="auto"/>
+      </w:pPr>
+      <w:r>
+        <w:t>Dividing the solution into separate projects, make the application more testable and maintainable.</w:t>
+      </w:r>
+    </w:p>
+    <w:p>
+      <w:pPr>
+        <w:pStyle w:val="ListParagraph"/>
+        <w:numPr>
+          <w:ilvl w:val="0"/>
+          <w:numId w:val="8"/>
+        </w:numPr>
+        <w:spacing w:line="360" w:lineRule="auto"/>
+      </w:pPr>
+      <w:r>
+        <w:t>Please note that all requests are handled asynchronously.</w:t>
+      </w:r>
+    </w:p>
+    <w:p>
+      <w:pPr>
+        <w:pStyle w:val="ListParagraph"/>
+        <w:numPr>
+          <w:ilvl w:val="0"/>
+          <w:numId w:val="8"/>
+        </w:numPr>
+        <w:spacing w:line="360" w:lineRule="auto"/>
+      </w:pPr>
+      <w:r>
+        <w:t>The solution is based on TDD.</w:t>
       </w:r>
     </w:p>
     <w:p>
@@ -2129,45 +2045,9 @@
         </w:numPr>
       </w:pPr>
       <w:r>
-        <w:t xml:space="preserve">First run the migrations or use the included </w:t>
-      </w:r>
-      <w:proofErr w:type="spellStart"/>
-      <w:r>
-        <w:t>sql</w:t>
-      </w:r>
-      <w:proofErr w:type="spellEnd"/>
-      <w:r>
-        <w:t xml:space="preserve"> script to create the database.</w:t>
-      </w:r>
-    </w:p>
-    <w:p>
-      <w:pPr>
-        <w:pStyle w:val="ListParagraph"/>
-        <w:numPr>
-          <w:ilvl w:val="0"/>
-          <w:numId w:val="3"/>
-        </w:numPr>
-      </w:pPr>
-      <w:r>
-        <w:t xml:space="preserve">Start the </w:t>
-      </w:r>
-      <w:proofErr w:type="spellStart"/>
-      <w:r>
-        <w:t>api</w:t>
-      </w:r>
-      <w:proofErr w:type="spellEnd"/>
-      <w:r>
-        <w:t xml:space="preserve"> solution. The default </w:t>
-      </w:r>
-      <w:proofErr w:type="spellStart"/>
-      <w:r>
-        <w:t>url</w:t>
-      </w:r>
-      <w:proofErr w:type="spellEnd"/>
-      <w:r>
-        <w:t xml:space="preserve"> is </w:t>
-      </w:r>
-      <w:hyperlink r:id="rId17" w:history="1">
+        <w:t xml:space="preserve">Start the api solution. The default url is </w:t>
+      </w:r>
+      <w:hyperlink r:id="rId20" w:history="1">
         <w:r>
           <w:rPr>
             <w:rStyle w:val="Hyperlink"/>
@@ -2178,7 +2058,7 @@
       <w:r>
         <w:t xml:space="preserve"> and </w:t>
       </w:r>
-      <w:hyperlink r:id="rId18" w:history="1">
+      <w:hyperlink r:id="rId21" w:history="1">
         <w:r>
           <w:rPr>
             <w:rStyle w:val="Hyperlink"/>
@@ -2187,7 +2067,7 @@
         </w:r>
       </w:hyperlink>
       <w:r>
-        <w:t xml:space="preserve"> for https. </w:t>
+        <w:t xml:space="preserve"> for https.</w:t>
       </w:r>
     </w:p>
     <w:p>
@@ -2199,17 +2079,24 @@
         </w:numPr>
       </w:pPr>
       <w:r>
-        <w:t xml:space="preserve">Run the front end with ng serve. The default </w:t>
-      </w:r>
-      <w:proofErr w:type="spellStart"/>
-      <w:r>
-        <w:t>url</w:t>
-      </w:r>
-      <w:proofErr w:type="spellEnd"/>
-      <w:r>
-        <w:t xml:space="preserve"> is </w:t>
-      </w:r>
-      <w:hyperlink r:id="rId19" w:history="1">
+        <w:t xml:space="preserve">After opening the angular solution – run the npm install command. This will install all the dependencies needed. </w:t>
+      </w:r>
+      <w:r>
+        <w:t xml:space="preserve"> </w:t>
+      </w:r>
+    </w:p>
+    <w:p>
+      <w:pPr>
+        <w:pStyle w:val="ListParagraph"/>
+        <w:numPr>
+          <w:ilvl w:val="0"/>
+          <w:numId w:val="3"/>
+        </w:numPr>
+      </w:pPr>
+      <w:r>
+        <w:t xml:space="preserve">Run the front end with ng serve. The default url is </w:t>
+      </w:r>
+      <w:hyperlink r:id="rId22" w:history="1">
         <w:r>
           <w:rPr>
             <w:rStyle w:val="Hyperlink"/>
@@ -2221,12 +2108,44 @@
         <w:t>.</w:t>
       </w:r>
     </w:p>
+    <w:p>
+      <w:pPr>
+        <w:pStyle w:val="ListParagraph"/>
+        <w:numPr>
+          <w:ilvl w:val="0"/>
+          <w:numId w:val="3"/>
+        </w:numPr>
+      </w:pPr>
+      <w:r>
+        <w:t xml:space="preserve">Testing can also be performed with the use of swagger.  Go to url </w:t>
+      </w:r>
+      <w:hyperlink r:id="rId23" w:history="1">
+        <w:r>
+          <w:rPr>
+            <w:rStyle w:val="Hyperlink"/>
+          </w:rPr>
+          <w:t>https://localhost:5001/swagger/index.html</w:t>
+        </w:r>
+      </w:hyperlink>
+    </w:p>
+    <w:p>
+      <w:pPr>
+        <w:pStyle w:val="ListParagraph"/>
+        <w:numPr>
+          <w:ilvl w:val="0"/>
+          <w:numId w:val="3"/>
+        </w:numPr>
+      </w:pPr>
+      <w:r>
+        <w:t>Alternatively – import the the swagger.json (included) into postman. This will setup all the existing endpoints in postman.</w:t>
+      </w:r>
+    </w:p>
     <w:p/>
     <w:p/>
     <w:p/>
     <w:sectPr>
       <w:pgSz w:w="12240" w:h="15840"/>
-      <w:pgMar w:top="1440" w:right="1440" w:bottom="1440" w:left="284" w:header="720" w:footer="720" w:gutter="0"/>
+      <w:pgMar w:top="1440" w:right="1440" w:bottom="1440" w:left="454" w:header="720" w:footer="720" w:gutter="0"/>
       <w:cols w:space="720"/>
       <w:docGrid w:linePitch="360"/>
     </w:sectPr>

--- a/Docs/Technical Spec.docx
+++ b/Docs/Technical Spec.docx
@@ -1,6 +1,6 @@
 
 <file path=word/document.xml><?xml version="1.0" encoding="utf-8"?>
-<w:document xmlns:wpc="http://schemas.microsoft.com/office/word/2010/wordprocessingCanvas" xmlns:cx="http://schemas.microsoft.com/office/drawing/2014/chartex" xmlns:cx1="http://schemas.microsoft.com/office/drawing/2015/9/8/chartex" xmlns:cx2="http://schemas.microsoft.com/office/drawing/2015/10/21/chartex" xmlns:cx3="http://schemas.microsoft.com/office/drawing/2016/5/9/chartex" xmlns:cx4="http://schemas.microsoft.com/office/drawing/2016/5/10/chartex" xmlns:cx5="http://schemas.microsoft.com/office/drawing/2016/5/11/chartex" xmlns:cx6="http://schemas.microsoft.com/office/drawing/2016/5/12/chartex" xmlns:cx7="http://schemas.microsoft.com/office/drawing/2016/5/13/chartex" xmlns:cx8="http://schemas.microsoft.com/office/drawing/2016/5/14/chartex" xmlns:mc="http://schemas.openxmlformats.org/markup-compatibility/2006" xmlns:aink="http://schemas.microsoft.com/office/drawing/2016/ink" xmlns:am3d="http://schemas.microsoft.com/office/drawing/2017/model3d" xmlns:o="urn:schemas-microsoft-com:office:office" xmlns:r="http://schemas.openxmlformats.org/officeDocument/2006/relationships" xmlns:m="http://schemas.openxmlformats.org/officeDocument/2006/math" xmlns:v="urn:schemas-microsoft-com:vml" xmlns:wp14="http://schemas.microsoft.com/office/word/2010/wordprocessingDrawing" xmlns:wp="http://schemas.openxmlformats.org/drawingml/2006/wordprocessingDrawing" xmlns:w10="urn:schemas-microsoft-com:office:word" xmlns:w="http://schemas.openxmlformats.org/wordprocessingml/2006/main" xmlns:w14="http://schemas.microsoft.com/office/word/2010/wordml" xmlns:w15="http://schemas.microsoft.com/office/word/2012/wordml" xmlns:w16cex="http://schemas.microsoft.com/office/word/2018/wordml/cex" xmlns:w16cid="http://schemas.microsoft.com/office/word/2016/wordml/cid" xmlns:w16="http://schemas.microsoft.com/office/word/2018/wordml" xmlns:w16sdtdh="http://schemas.microsoft.com/office/word/2020/wordml/sdtdatahash" xmlns:w16se="http://schemas.microsoft.com/office/word/2015/wordml/symex" xmlns:wpg="http://schemas.microsoft.com/office/word/2010/wordprocessingGroup" xmlns:wpi="http://schemas.microsoft.com/office/word/2010/wordprocessingInk" xmlns:wne="http://schemas.microsoft.com/office/word/2006/wordml" xmlns:wps="http://schemas.microsoft.com/office/word/2010/wordprocessingShape" mc:Ignorable="w14 w15 w16se w16cid w16 w16cex w16sdtdh wp14">
+<w:document xmlns:wpc="http://schemas.microsoft.com/office/word/2010/wordprocessingCanvas" xmlns:cx="http://schemas.microsoft.com/office/drawing/2014/chartex" xmlns:cx1="http://schemas.microsoft.com/office/drawing/2015/9/8/chartex" xmlns:cx2="http://schemas.microsoft.com/office/drawing/2015/10/21/chartex" xmlns:cx3="http://schemas.microsoft.com/office/drawing/2016/5/9/chartex" xmlns:cx4="http://schemas.microsoft.com/office/drawing/2016/5/10/chartex" xmlns:cx5="http://schemas.microsoft.com/office/drawing/2016/5/11/chartex" xmlns:cx6="http://schemas.microsoft.com/office/drawing/2016/5/12/chartex" xmlns:cx7="http://schemas.microsoft.com/office/drawing/2016/5/13/chartex" xmlns:cx8="http://schemas.microsoft.com/office/drawing/2016/5/14/chartex" xmlns:mc="http://schemas.openxmlformats.org/markup-compatibility/2006" xmlns:aink="http://schemas.microsoft.com/office/drawing/2016/ink" xmlns:am3d="http://schemas.microsoft.com/office/drawing/2017/model3d" xmlns:o="urn:schemas-microsoft-com:office:office" xmlns:oel="http://schemas.microsoft.com/office/2019/extlst" xmlns:r="http://schemas.openxmlformats.org/officeDocument/2006/relationships" xmlns:m="http://schemas.openxmlformats.org/officeDocument/2006/math" xmlns:v="urn:schemas-microsoft-com:vml" xmlns:wp14="http://schemas.microsoft.com/office/word/2010/wordprocessingDrawing" xmlns:wp="http://schemas.openxmlformats.org/drawingml/2006/wordprocessingDrawing" xmlns:w10="urn:schemas-microsoft-com:office:word" xmlns:w="http://schemas.openxmlformats.org/wordprocessingml/2006/main" xmlns:w14="http://schemas.microsoft.com/office/word/2010/wordml" xmlns:w15="http://schemas.microsoft.com/office/word/2012/wordml" xmlns:w16cex="http://schemas.microsoft.com/office/word/2018/wordml/cex" xmlns:w16cid="http://schemas.microsoft.com/office/word/2016/wordml/cid" xmlns:w16="http://schemas.microsoft.com/office/word/2018/wordml" xmlns:w16sdtdh="http://schemas.microsoft.com/office/word/2020/wordml/sdtdatahash" xmlns:w16se="http://schemas.microsoft.com/office/word/2015/wordml/symex" xmlns:wpg="http://schemas.microsoft.com/office/word/2010/wordprocessingGroup" xmlns:wpi="http://schemas.microsoft.com/office/word/2010/wordprocessingInk" xmlns:wne="http://schemas.microsoft.com/office/word/2006/wordml" xmlns:wps="http://schemas.microsoft.com/office/word/2010/wordprocessingShape" mc:Ignorable="w14 w15 w16se w16cid w16 w16cex w16sdtdh wp14">
   <w:body>
     <w:p>
       <w:pPr>
@@ -30,7 +30,15 @@
         <w:t>2</w:t>
       </w:r>
     </w:p>
-    <w:p/>
+    <w:p>
+      <w:pPr>
+        <w:pStyle w:val="Heading3"/>
+        <w:spacing w:line="360" w:lineRule="auto"/>
+        <w:rPr>
+          <w:u w:val="single"/>
+        </w:rPr>
+      </w:pPr>
+    </w:p>
     <w:p>
       <w:pPr>
         <w:pStyle w:val="Heading3"/>
@@ -596,16 +604,45 @@
         <w:t xml:space="preserve"> </w:t>
       </w:r>
       <w:r>
-        <w:t xml:space="preserve">allows a user to log into the application. The name, surname, token and user id fields are stored in localstorage. Please note that the password is hashed before saving to the database (Auth controller) </w:t>
-      </w:r>
-    </w:p>
-    <w:p/>
-    <w:p>
-      <w:r>
-        <w:t>Please note that the application uses the CQRS pattern by implementing the MediatR library. This allows the queries to be separate from the commands. We have greater control over enhancing the performance of the application if the operations are divided. The specific service is injected in the query and command handler. See project 3 for dependency injection.</w:t>
-      </w:r>
-    </w:p>
-    <w:p/>
+        <w:t>allows a user to log into the application. The name, surname, token and user id fields are stored in localstorage. Please note that the password is hashed before saving to the database (Auth controller)</w:t>
+      </w:r>
+      <w:r>
+        <w:t>. Each subsequent login attempt will hash the password before comparing it to the user password stored in the db. This is simply to enhance security and does not replace client certificates.</w:t>
+      </w:r>
+    </w:p>
+    <w:p>
+      <w:r>
+        <w:rPr>
+          <w:b/>
+          <w:bCs/>
+        </w:rPr>
+        <w:t>Shopping Cart Controller</w:t>
+      </w:r>
+      <w:r>
+        <w:rPr>
+          <w:b/>
+          <w:bCs/>
+        </w:rPr>
+        <w:t xml:space="preserve"> </w:t>
+      </w:r>
+      <w:r>
+        <w:rPr>
+          <w:b/>
+          <w:bCs/>
+        </w:rPr>
+        <w:t>–</w:t>
+      </w:r>
+      <w:r>
+        <w:rPr>
+          <w:b/>
+          <w:bCs/>
+        </w:rPr>
+        <w:t xml:space="preserve"> </w:t>
+      </w:r>
+      <w:r>
+        <w:t>is used to receive the shopping cart information from the client. The details are then stored in the database.</w:t>
+      </w:r>
+    </w:p>
     <w:p>
       <w:pPr>
         <w:pStyle w:val="Heading3"/>
@@ -727,25 +764,34 @@
         <w:t>I</w:t>
       </w:r>
       <w:r>
-        <w:t>OrderService</w:t>
+        <w:t>AuthService</w:t>
       </w:r>
       <w:r>
         <w:t xml:space="preserve"> </w:t>
       </w:r>
       <w:r>
-        <w:t>is implemented as a service to perform</w:t>
-      </w:r>
-      <w:r>
-        <w:t xml:space="preserve"> the query operations</w:t>
+        <w:t>is implemented as a service to</w:t>
+      </w:r>
+      <w:r>
+        <w:t xml:space="preserve"> add users to the application</w:t>
       </w:r>
       <w:r>
         <w:t xml:space="preserve">. See the </w:t>
       </w:r>
       <w:r>
-        <w:t>CE</w:t>
-      </w:r>
-      <w:r>
-        <w:t>.Service project.</w:t>
+        <w:t>B</w:t>
+      </w:r>
+      <w:r>
+        <w:t>E</w:t>
+      </w:r>
+      <w:r>
+        <w:t>.Service</w:t>
+      </w:r>
+      <w:r>
+        <w:t>s</w:t>
+      </w:r>
+      <w:r>
+        <w:t xml:space="preserve"> project.</w:t>
       </w:r>
     </w:p>
     <w:p>
@@ -766,7 +812,13 @@
         <w:t xml:space="preserve"> is </w:t>
       </w:r>
       <w:r>
-        <w:t xml:space="preserve">implemented as a service to query and update products. </w:t>
+        <w:t xml:space="preserve">implemented as a service to query and </w:t>
+      </w:r>
+      <w:r>
+        <w:t>list</w:t>
+      </w:r>
+      <w:r>
+        <w:t xml:space="preserve"> products. </w:t>
       </w:r>
     </w:p>
     <w:p>
@@ -782,9 +834,77 @@
       </w:r>
     </w:p>
     <w:p>
+      <w:pPr>
+        <w:pStyle w:val="ListParagraph"/>
+        <w:numPr>
+          <w:ilvl w:val="0"/>
+          <w:numId w:val="6"/>
+        </w:numPr>
+      </w:pPr>
+      <w:r>
+        <w:t xml:space="preserve">ICartService is implemented as a service to save cart details to the database. An email is also </w:t>
+      </w:r>
+      <w:r>
+        <w:t>sent</w:t>
+      </w:r>
+      <w:r>
+        <w:t xml:space="preserve"> to the logged in user.</w:t>
+      </w:r>
+    </w:p>
+    <w:p>
+      <w:pPr>
+        <w:pStyle w:val="ListParagraph"/>
+        <w:numPr>
+          <w:ilvl w:val="0"/>
+          <w:numId w:val="6"/>
+        </w:numPr>
+      </w:pPr>
+      <w:r>
+        <w:t>ILoginService is implemented as a service to allow a user to be logged into the app.</w:t>
+      </w:r>
+      <w:r>
+        <w:t xml:space="preserve"> Some details are stored on the client side for customization.</w:t>
+      </w:r>
+    </w:p>
+    <w:p>
+      <w:pPr>
+        <w:pStyle w:val="ListParagraph"/>
+        <w:numPr>
+          <w:ilvl w:val="0"/>
+          <w:numId w:val="6"/>
+        </w:numPr>
+      </w:pPr>
+      <w:r>
+        <w:t>IPasswordHelper is implemented as a helper service with the only function to hash the user password. The concrete implemented can be easily swopped out for another implementation.</w:t>
+      </w:r>
+    </w:p>
+    <w:p>
+      <w:pPr>
+        <w:pStyle w:val="ListParagraph"/>
+        <w:numPr>
+          <w:ilvl w:val="0"/>
+          <w:numId w:val="6"/>
+        </w:numPr>
+      </w:pPr>
+      <w:r>
+        <w:t xml:space="preserve">INotificationService implemented as a helper service with the only function to send an email with the cart details to the customers. </w:t>
+      </w:r>
+      <w:r>
+        <w:t>The concrete implementation (emailservice)</w:t>
+      </w:r>
+      <w:r>
+        <w:t xml:space="preserve"> can be changed to use any other notification medium such as whatapp or sms’es without changing much of the overall logic.</w:t>
+      </w:r>
+    </w:p>
+    <w:p>
       <w:r>
         <w:t>These interfaces are injected through dependency injection and makes it easier to perform testing. Implementation can be easily swopped out just by defining another concrete implementation in the DI container.</w:t>
       </w:r>
+    </w:p>
+    <w:p>
+      <w:pPr>
+        <w:pStyle w:val="Heading3"/>
+      </w:pPr>
     </w:p>
     <w:p>
       <w:pPr>
@@ -922,6 +1042,7 @@
         <w:pStyle w:val="Heading3"/>
       </w:pPr>
       <w:r>
+        <w:lastRenderedPageBreak/>
         <w:t xml:space="preserve">Project </w:t>
       </w:r>
       <w:r>
@@ -1010,7 +1131,6 @@
     </w:p>
     <w:p>
       <w:r>
-        <w:lastRenderedPageBreak/>
         <w:t xml:space="preserve">The </w:t>
       </w:r>
       <w:r>
@@ -1032,7 +1152,13 @@
         <w:t>service classes implement the corresponding interfaces in</w:t>
       </w:r>
       <w:r>
-        <w:t xml:space="preserve"> CE</w:t>
+        <w:t xml:space="preserve"> </w:t>
+      </w:r>
+      <w:r>
+        <w:t>B</w:t>
+      </w:r>
+      <w:r>
+        <w:t>E</w:t>
       </w:r>
       <w:r>
         <w:t>.Contracts project which is then injected into the controllers.</w:t>
@@ -1198,6 +1324,23 @@
         </w:drawing>
       </w:r>
     </w:p>
+    <w:p>
+      <w:r>
+        <w:t>Fig 6 – BE.Infrastr</w:t>
+      </w:r>
+      <w:r>
+        <w:t>u</w:t>
+      </w:r>
+      <w:r>
+        <w:t>cture</w:t>
+      </w:r>
+    </w:p>
+    <w:p>
+      <w:r>
+        <w:lastRenderedPageBreak/>
+        <w:t xml:space="preserve">This project includes all the cross-cutting concerns that are shared across the solution. As noted previously, the LoggerService is implemented by using NLog but can be changed to use a custom solution. The email service is used by the CartService to send payment confirmation email to the user but can also be used from any other component for a different purpose. </w:t>
+      </w:r>
+    </w:p>
     <w:p/>
     <w:p>
       <w:pPr>
@@ -1249,28 +1392,35 @@
         </w:drawing>
       </w:r>
     </w:p>
+    <w:p>
+      <w:r>
+        <w:t>Fig 7. BE.Common</w:t>
+      </w:r>
+    </w:p>
+    <w:p>
+      <w:r>
+        <w:t>B</w:t>
+      </w:r>
+      <w:r>
+        <w:t>E</w:t>
+      </w:r>
+      <w:r>
+        <w:t>.</w:t>
+      </w:r>
+      <w:r>
+        <w:t>Common contains different functionality that can also be used throughout the solution such as JWT configuration.</w:t>
+      </w:r>
+    </w:p>
     <w:p/>
-    <w:p>
-      <w:r>
-        <w:lastRenderedPageBreak/>
-        <w:t>B</w:t>
-      </w:r>
-      <w:r>
-        <w:t>E</w:t>
-      </w:r>
-      <w:r>
-        <w:t>.UI</w:t>
-      </w:r>
-    </w:p>
     <w:p>
       <w:r>
         <w:rPr>
           <w:noProof/>
         </w:rPr>
         <w:drawing>
-          <wp:inline distT="0" distB="0" distL="0" distR="0" wp14:anchorId="3DBF63B2" wp14:editId="7260751C">
-            <wp:extent cx="2828925" cy="5810250"/>
-            <wp:effectExtent l="0" t="0" r="9525" b="0"/>
+          <wp:inline distT="0" distB="0" distL="0" distR="0" wp14:anchorId="3DBF63B2" wp14:editId="47F0BA42">
+            <wp:extent cx="2457450" cy="3590925"/>
+            <wp:effectExtent l="0" t="0" r="0" b="9525"/>
             <wp:docPr id="13" name="Picture 13"/>
             <wp:cNvGraphicFramePr>
               <a:graphicFrameLocks xmlns:a="http://schemas.openxmlformats.org/drawingml/2006/main" noChangeAspect="1"/>
@@ -1291,7 +1441,7 @@
                   <pic:spPr>
                     <a:xfrm>
                       <a:off x="0" y="0"/>
-                      <a:ext cx="2828925" cy="5810250"/>
+                      <a:ext cx="2457450" cy="3590925"/>
                     </a:xfrm>
                     <a:prstGeom prst="rect">
                       <a:avLst/>
@@ -1306,20 +1456,12 @@
     </w:p>
     <w:p>
       <w:r>
-        <w:t xml:space="preserve">Fig </w:t>
-      </w:r>
-      <w:r>
-        <w:t>6</w:t>
-      </w:r>
-      <w:r>
-        <w:t>.</w:t>
-      </w:r>
-      <w:r>
-        <w:t xml:space="preserve"> Angular client project</w:t>
-      </w:r>
-    </w:p>
-    <w:p>
-      <w:r>
+        <w:t>Fig 8 – Angular project structure.</w:t>
+      </w:r>
+    </w:p>
+    <w:p>
+      <w:r>
+        <w:lastRenderedPageBreak/>
         <w:t>As mentioned, the frontend is done in Angular 12. No specific version 12 commands were used so this should work in earlier versions of angular.</w:t>
       </w:r>
     </w:p>
@@ -1328,7 +1470,7 @@
         <w:t xml:space="preserve">The Fig </w:t>
       </w:r>
       <w:r>
-        <w:t>6</w:t>
+        <w:t>8</w:t>
       </w:r>
       <w:r>
         <w:t xml:space="preserve"> shows the logical structure of the frontend – </w:t>
@@ -1364,7 +1506,10 @@
         <w:t xml:space="preserve"> services in the Services folder that communicates with the </w:t>
       </w:r>
       <w:r>
-        <w:t>CE.</w:t>
+        <w:t>B</w:t>
+      </w:r>
+      <w:r>
+        <w:t>E.</w:t>
       </w:r>
       <w:r>
         <w:t xml:space="preserve">Api project by sending data in the form of parameters. </w:t>
@@ -1390,10 +1535,14 @@
     </w:p>
     <w:p>
       <w:pPr>
+        <w:pStyle w:val="ListParagraph"/>
+      </w:pPr>
+    </w:p>
+    <w:p>
+      <w:pPr>
         <w:pStyle w:val="Heading3"/>
       </w:pPr>
       <w:r>
-        <w:lastRenderedPageBreak/>
         <w:t>Login</w:t>
       </w:r>
     </w:p>
@@ -1444,13 +1593,13 @@
         <w:t xml:space="preserve">Fig </w:t>
       </w:r>
       <w:r>
-        <w:t>7</w:t>
+        <w:t>9</w:t>
       </w:r>
       <w:r>
         <w:t xml:space="preserve">. </w:t>
       </w:r>
       <w:r>
-        <w:t>Orders in Progress</w:t>
+        <w:t>Login</w:t>
       </w:r>
     </w:p>
     <w:p>
@@ -1458,22 +1607,10 @@
         <w:t xml:space="preserve">Fig </w:t>
       </w:r>
       <w:r>
-        <w:t>7</w:t>
-      </w:r>
-      <w:r>
-        <w:t xml:space="preserve"> shows the </w:t>
-      </w:r>
-      <w:r>
-        <w:t>list of in progress orders</w:t>
-      </w:r>
-      <w:r>
-        <w:t xml:space="preserve">. </w:t>
-      </w:r>
-      <w:r>
-        <w:t xml:space="preserve"> Clicking on the ‘Orders In Progress’ hyperlink near the top left corner, a call to the orders service is made. This service will in turn contact the backend service which will make an api call to the public endpoint. </w:t>
-      </w:r>
-      <w:r>
-        <w:t>Data is then passed all the way to the client device where it is displayed. Communication is asynchronous.</w:t>
+        <w:t>9 shows the view that users can use to log into the application</w:t>
+      </w:r>
+      <w:r>
+        <w:t>. Communication is asynchronous.</w:t>
       </w:r>
     </w:p>
     <w:p/>
@@ -1483,10 +1620,10 @@
           <w:noProof/>
         </w:rPr>
         <w:drawing>
-          <wp:inline distT="0" distB="0" distL="0" distR="0" wp14:anchorId="6FCF035C" wp14:editId="19E21440">
-            <wp:extent cx="6677660" cy="1610995"/>
-            <wp:effectExtent l="0" t="0" r="8890" b="8255"/>
-            <wp:docPr id="20" name="Picture 20"/>
+          <wp:inline distT="0" distB="0" distL="0" distR="0" wp14:anchorId="5507D8B8" wp14:editId="2CA5D86C">
+            <wp:extent cx="6569710" cy="2131060"/>
+            <wp:effectExtent l="0" t="0" r="2540" b="2540"/>
+            <wp:docPr id="2" name="Picture 2" descr="Graphical user interface&#10;&#10;Description automatically generated"/>
             <wp:cNvGraphicFramePr>
               <a:graphicFrameLocks xmlns:a="http://schemas.openxmlformats.org/drawingml/2006/main" noChangeAspect="1"/>
             </wp:cNvGraphicFramePr>
@@ -1494,7 +1631,7 @@
               <a:graphicData uri="http://schemas.openxmlformats.org/drawingml/2006/picture">
                 <pic:pic xmlns:pic="http://schemas.openxmlformats.org/drawingml/2006/picture">
                   <pic:nvPicPr>
-                    <pic:cNvPr id="1" name=""/>
+                    <pic:cNvPr id="2" name="Picture 2" descr="Graphical user interface&#10;&#10;Description automatically generated"/>
                     <pic:cNvPicPr/>
                   </pic:nvPicPr>
                   <pic:blipFill>
@@ -1506,7 +1643,7 @@
                   <pic:spPr>
                     <a:xfrm>
                       <a:off x="0" y="0"/>
-                      <a:ext cx="6677660" cy="1610995"/>
+                      <a:ext cx="6569710" cy="2131060"/>
                     </a:xfrm>
                     <a:prstGeom prst="rect">
                       <a:avLst/>
@@ -1524,30 +1661,40 @@
         <w:t>Fig</w:t>
       </w:r>
       <w:r>
-        <w:t xml:space="preserve"> 8.</w:t>
-      </w:r>
-      <w:r>
-        <w:t xml:space="preserve"> Top Five products</w:t>
-      </w:r>
-    </w:p>
-    <w:p>
-      <w:r>
-        <w:t>By clicking on the Top Five Products link, the same communication pattern is followed as in Fig 9 to display a list of the top five products being sold.</w:t>
-      </w:r>
-    </w:p>
-    <w:p/>
-    <w:p/>
-    <w:p>
-      <w:r>
-        <w:rPr>
-          <w:noProof/>
-        </w:rPr>
+        <w:t xml:space="preserve"> </w:t>
+      </w:r>
+      <w:r>
+        <w:t>10</w:t>
+      </w:r>
+      <w:r>
+        <w:t>.</w:t>
+      </w:r>
+      <w:r>
+        <w:t xml:space="preserve"> </w:t>
+      </w:r>
+      <w:r>
+        <w:t>Product listing</w:t>
+      </w:r>
+    </w:p>
+    <w:p>
+      <w:r>
+        <w:t>After logging into the application, the user is taken to the product listing. As the requirements stated, a shopping cart button must be next to each product. Furthermore, the product is displayed</w:t>
+      </w:r>
+      <w:r>
+        <w:t xml:space="preserve"> with an id, Name, </w:t>
+      </w:r>
+      <w:r>
+        <w:t xml:space="preserve">Image, Price and Qty. </w:t>
+      </w:r>
+    </w:p>
+    <w:p>
+      <w:r>
         <w:lastRenderedPageBreak/>
         <w:drawing>
-          <wp:inline distT="0" distB="0" distL="0" distR="0" wp14:anchorId="5ABCE5DA" wp14:editId="4682D29B">
-            <wp:extent cx="6677660" cy="2589530"/>
-            <wp:effectExtent l="0" t="0" r="8890" b="1270"/>
-            <wp:docPr id="21" name="Picture 21"/>
+          <wp:inline distT="0" distB="0" distL="0" distR="0" wp14:anchorId="107E10E0" wp14:editId="3220CC2C">
+            <wp:extent cx="6569710" cy="2101215"/>
+            <wp:effectExtent l="0" t="0" r="2540" b="0"/>
+            <wp:docPr id="18" name="Picture 18" descr="Graphical user interface&#10;&#10;Description automatically generated"/>
             <wp:cNvGraphicFramePr>
               <a:graphicFrameLocks xmlns:a="http://schemas.openxmlformats.org/drawingml/2006/main" noChangeAspect="1"/>
             </wp:cNvGraphicFramePr>
@@ -1555,7 +1702,7 @@
               <a:graphicData uri="http://schemas.openxmlformats.org/drawingml/2006/picture">
                 <pic:pic xmlns:pic="http://schemas.openxmlformats.org/drawingml/2006/picture">
                   <pic:nvPicPr>
-                    <pic:cNvPr id="1" name=""/>
+                    <pic:cNvPr id="18" name="Picture 18" descr="Graphical user interface&#10;&#10;Description automatically generated"/>
                     <pic:cNvPicPr/>
                   </pic:nvPicPr>
                   <pic:blipFill>
@@ -1567,7 +1714,7 @@
                   <pic:spPr>
                     <a:xfrm>
                       <a:off x="0" y="0"/>
-                      <a:ext cx="6677660" cy="2589530"/>
+                      <a:ext cx="6569710" cy="2101215"/>
                     </a:xfrm>
                     <a:prstGeom prst="rect">
                       <a:avLst/>
@@ -1580,12 +1727,13 @@
         </w:drawing>
       </w:r>
     </w:p>
+    <w:p/>
     <w:p>
       <w:r>
         <w:t xml:space="preserve">Fig </w:t>
       </w:r>
       <w:r>
-        <w:t>9</w:t>
+        <w:t>11</w:t>
       </w:r>
       <w:r>
         <w:t>.</w:t>
@@ -1593,30 +1741,46 @@
     </w:p>
     <w:p>
       <w:r>
-        <w:t>Fig 11 displays the stock update function. Click on the Update quantity. The list to the left is displayed. By clicking on any of the ‘Select’ buttons – the product detail is displayed in the detail table. Finally clicking on the right line will populate the text boxes. Change the quantity field and click on the ‘Update’ button. This will make post request to the backend server to update the right stock count.</w:t>
-      </w:r>
-    </w:p>
-    <w:p>
-      <w:r>
-        <w:t>Using Angular allows for dependency injection on the client side as well as an mvc dependency design patter to logically divide the logic into separate modules. The use if services allow for the reuse of components.</w:t>
+        <w:t xml:space="preserve">Fig 11 displays </w:t>
+      </w:r>
+      <w:r>
+        <w:t xml:space="preserve">how the ui changes as the user </w:t>
+      </w:r>
+      <w:r>
+        <w:t>selects the different items.</w:t>
+      </w:r>
+    </w:p>
+    <w:p>
+      <w:r>
+        <w:t>Using Angular allows for dependency injection on the client side as well as an mvc dependency design patter</w:t>
+      </w:r>
+      <w:r>
+        <w:t>n</w:t>
+      </w:r>
+      <w:r>
+        <w:t xml:space="preserve"> to logically divide the logic into separate modules. Th</w:t>
+      </w:r>
+      <w:r>
+        <w:t>is</w:t>
+      </w:r>
+      <w:r>
+        <w:t xml:space="preserve"> use allow</w:t>
+      </w:r>
+      <w:r>
+        <w:t>s</w:t>
+      </w:r>
+      <w:r>
+        <w:t xml:space="preserve"> for the reuse of components.</w:t>
       </w:r>
     </w:p>
     <w:p/>
     <w:p>
       <w:r>
-        <w:t>Console Output</w:t>
-      </w:r>
-    </w:p>
-    <w:p>
-      <w:r>
-        <w:rPr>
-          <w:noProof/>
-        </w:rPr>
         <w:drawing>
-          <wp:inline distT="0" distB="0" distL="0" distR="0" wp14:anchorId="3690107F" wp14:editId="54C4C8B0">
-            <wp:extent cx="5676900" cy="2962275"/>
-            <wp:effectExtent l="0" t="0" r="0" b="9525"/>
-            <wp:docPr id="3" name="Picture 3"/>
+          <wp:inline distT="0" distB="0" distL="0" distR="0" wp14:anchorId="0DA173F9" wp14:editId="16143666">
+            <wp:extent cx="6569710" cy="2093595"/>
+            <wp:effectExtent l="0" t="0" r="2540" b="1905"/>
+            <wp:docPr id="19" name="Picture 19" descr="Graphical user interface, application&#10;&#10;Description automatically generated"/>
             <wp:cNvGraphicFramePr>
               <a:graphicFrameLocks xmlns:a="http://schemas.openxmlformats.org/drawingml/2006/main" noChangeAspect="1"/>
             </wp:cNvGraphicFramePr>
@@ -1624,7 +1788,7 @@
               <a:graphicData uri="http://schemas.openxmlformats.org/drawingml/2006/picture">
                 <pic:pic xmlns:pic="http://schemas.openxmlformats.org/drawingml/2006/picture">
                   <pic:nvPicPr>
-                    <pic:cNvPr id="1" name=""/>
+                    <pic:cNvPr id="19" name="Picture 19" descr="Graphical user interface, application&#10;&#10;Description automatically generated"/>
                     <pic:cNvPicPr/>
                   </pic:nvPicPr>
                   <pic:blipFill>
@@ -1636,7 +1800,7 @@
                   <pic:spPr>
                     <a:xfrm>
                       <a:off x="0" y="0"/>
-                      <a:ext cx="5676900" cy="2962275"/>
+                      <a:ext cx="6569710" cy="2093595"/>
                     </a:xfrm>
                     <a:prstGeom prst="rect">
                       <a:avLst/>
@@ -1649,21 +1813,27 @@
         </w:drawing>
       </w:r>
     </w:p>
+    <w:p/>
     <w:p>
       <w:r>
         <w:t xml:space="preserve">Fig </w:t>
       </w:r>
       <w:r>
-        <w:t>10</w:t>
-      </w:r>
-      <w:r>
-        <w:t>. Application menu</w:t>
-      </w:r>
-    </w:p>
-    <w:p>
-      <w:r>
-        <w:lastRenderedPageBreak/>
-        <w:t>Orders in progress</w:t>
+        <w:t>1</w:t>
+      </w:r>
+      <w:r>
+        <w:t>2</w:t>
+      </w:r>
+      <w:r>
+        <w:t xml:space="preserve">. </w:t>
+      </w:r>
+      <w:r>
+        <w:t>Shopping Cart</w:t>
+      </w:r>
+    </w:p>
+    <w:p>
+      <w:r>
+        <w:t>After the user selects the items to purchase, the app will route to the shopping cart when the user clicks on the Checkout button</w:t>
       </w:r>
     </w:p>
     <w:p>
@@ -1671,15 +1841,14 @@
         <w:pStyle w:val="Heading2"/>
         <w:spacing w:line="360" w:lineRule="auto"/>
       </w:pPr>
-      <w:r>
-        <w:rPr>
-          <w:noProof/>
-        </w:rPr>
+    </w:p>
+    <w:p>
+      <w:r>
         <w:drawing>
-          <wp:inline distT="0" distB="0" distL="0" distR="0" wp14:anchorId="644FF403" wp14:editId="36A5325D">
-            <wp:extent cx="6677660" cy="2457450"/>
-            <wp:effectExtent l="0" t="0" r="8890" b="0"/>
-            <wp:docPr id="4" name="Picture 4"/>
+          <wp:inline distT="0" distB="0" distL="0" distR="0" wp14:anchorId="1F4F3FBF" wp14:editId="56F063FA">
+            <wp:extent cx="6569710" cy="2185670"/>
+            <wp:effectExtent l="0" t="0" r="2540" b="5080"/>
+            <wp:docPr id="16" name="Picture 16" descr="Graphical user interface, application&#10;&#10;Description automatically generated with medium confidence"/>
             <wp:cNvGraphicFramePr>
               <a:graphicFrameLocks xmlns:a="http://schemas.openxmlformats.org/drawingml/2006/main" noChangeAspect="1"/>
             </wp:cNvGraphicFramePr>
@@ -1687,7 +1856,7 @@
               <a:graphicData uri="http://schemas.openxmlformats.org/drawingml/2006/picture">
                 <pic:pic xmlns:pic="http://schemas.openxmlformats.org/drawingml/2006/picture">
                   <pic:nvPicPr>
-                    <pic:cNvPr id="1" name=""/>
+                    <pic:cNvPr id="16" name="Picture 16" descr="Graphical user interface, application&#10;&#10;Description automatically generated with medium confidence"/>
                     <pic:cNvPicPr/>
                   </pic:nvPicPr>
                   <pic:blipFill>
@@ -1699,7 +1868,7 @@
                   <pic:spPr>
                     <a:xfrm>
                       <a:off x="0" y="0"/>
-                      <a:ext cx="6677660" cy="2457450"/>
+                      <a:ext cx="6569710" cy="2185670"/>
                     </a:xfrm>
                     <a:prstGeom prst="rect">
                       <a:avLst/>
@@ -1720,7 +1889,10 @@
         <w:t>1</w:t>
       </w:r>
       <w:r>
-        <w:t>. Orders in progress</w:t>
+        <w:t>.</w:t>
+      </w:r>
+      <w:r>
+        <w:t xml:space="preserve"> Email sent to customer</w:t>
       </w:r>
     </w:p>
     <w:p>
@@ -1765,69 +1937,6 @@
     <w:p/>
     <w:p/>
     <w:p>
-      <w:r>
-        <w:lastRenderedPageBreak/>
-        <w:t>Top five Products</w:t>
-      </w:r>
-    </w:p>
-    <w:p>
-      <w:pPr>
-        <w:pStyle w:val="Heading2"/>
-        <w:spacing w:line="360" w:lineRule="auto"/>
-      </w:pPr>
-      <w:r>
-        <w:rPr>
-          <w:noProof/>
-        </w:rPr>
-        <w:drawing>
-          <wp:inline distT="0" distB="0" distL="0" distR="0" wp14:anchorId="71316899" wp14:editId="1C966E3B">
-            <wp:extent cx="6677660" cy="2343150"/>
-            <wp:effectExtent l="0" t="0" r="8890" b="0"/>
-            <wp:docPr id="5" name="Picture 5"/>
-            <wp:cNvGraphicFramePr>
-              <a:graphicFrameLocks xmlns:a="http://schemas.openxmlformats.org/drawingml/2006/main" noChangeAspect="1"/>
-            </wp:cNvGraphicFramePr>
-            <a:graphic xmlns:a="http://schemas.openxmlformats.org/drawingml/2006/main">
-              <a:graphicData uri="http://schemas.openxmlformats.org/drawingml/2006/picture">
-                <pic:pic xmlns:pic="http://schemas.openxmlformats.org/drawingml/2006/picture">
-                  <pic:nvPicPr>
-                    <pic:cNvPr id="1" name=""/>
-                    <pic:cNvPicPr/>
-                  </pic:nvPicPr>
-                  <pic:blipFill>
-                    <a:blip r:embed="rId18"/>
-                    <a:stretch>
-                      <a:fillRect/>
-                    </a:stretch>
-                  </pic:blipFill>
-                  <pic:spPr>
-                    <a:xfrm>
-                      <a:off x="0" y="0"/>
-                      <a:ext cx="6677660" cy="2343150"/>
-                    </a:xfrm>
-                    <a:prstGeom prst="rect">
-                      <a:avLst/>
-                    </a:prstGeom>
-                  </pic:spPr>
-                </pic:pic>
-              </a:graphicData>
-            </a:graphic>
-          </wp:inline>
-        </w:drawing>
-      </w:r>
-    </w:p>
-    <w:p>
-      <w:r>
-        <w:t>Fig 1</w:t>
-      </w:r>
-      <w:r>
-        <w:t>2</w:t>
-      </w:r>
-      <w:r>
-        <w:t>. Top Five products</w:t>
-      </w:r>
-    </w:p>
-    <w:p>
       <w:pPr>
         <w:pStyle w:val="Heading2"/>
         <w:spacing w:line="360" w:lineRule="auto"/>
@@ -1846,21 +1955,12 @@
     <w:p/>
     <w:p/>
     <w:p/>
-    <w:p/>
-    <w:p/>
-    <w:p/>
-    <w:p/>
-    <w:p>
-      <w:r>
-        <w:lastRenderedPageBreak/>
-        <w:t>Orders Listing activity diagram</w:t>
-      </w:r>
-    </w:p>
     <w:p>
       <w:r>
         <w:rPr>
           <w:noProof/>
         </w:rPr>
+        <w:lastRenderedPageBreak/>
         <w:drawing>
           <wp:inline distT="0" distB="0" distL="0" distR="0" wp14:anchorId="14436C9D" wp14:editId="7072E54B">
             <wp:extent cx="7353300" cy="5438775"/>
@@ -1877,7 +1977,7 @@
                     <pic:cNvPicPr/>
                   </pic:nvPicPr>
                   <pic:blipFill>
-                    <a:blip r:embed="rId19">
+                    <a:blip r:embed="rId18">
                       <a:extLst>
                         <a:ext uri="{28A0092B-C50C-407E-A947-70E740481C1C}">
                           <a14:useLocalDpi xmlns:a14="http://schemas.microsoft.com/office/drawing/2010/main" val="0"/>
@@ -1982,7 +2082,6 @@
         <w:spacing w:line="360" w:lineRule="auto"/>
       </w:pPr>
       <w:r>
-        <w:lastRenderedPageBreak/>
         <w:t xml:space="preserve">Any injected dependency (services) </w:t>
       </w:r>
       <w:r>
@@ -2002,6 +2101,7 @@
         <w:spacing w:line="360" w:lineRule="auto"/>
       </w:pPr>
       <w:r>
+        <w:lastRenderedPageBreak/>
         <w:t>Dividing the solution into separate projects, make the application more testable and maintainable.</w:t>
       </w:r>
     </w:p>
@@ -2047,7 +2147,7 @@
       <w:r>
         <w:t xml:space="preserve">Start the api solution. The default url is </w:t>
       </w:r>
-      <w:hyperlink r:id="rId20" w:history="1">
+      <w:hyperlink r:id="rId19" w:history="1">
         <w:r>
           <w:rPr>
             <w:rStyle w:val="Hyperlink"/>
@@ -2058,7 +2158,7 @@
       <w:r>
         <w:t xml:space="preserve"> and </w:t>
       </w:r>
-      <w:hyperlink r:id="rId21" w:history="1">
+      <w:hyperlink r:id="rId20" w:history="1">
         <w:r>
           <w:rPr>
             <w:rStyle w:val="Hyperlink"/>
@@ -2096,7 +2196,7 @@
       <w:r>
         <w:t xml:space="preserve">Run the front end with ng serve. The default url is </w:t>
       </w:r>
-      <w:hyperlink r:id="rId22" w:history="1">
+      <w:hyperlink r:id="rId21" w:history="1">
         <w:r>
           <w:rPr>
             <w:rStyle w:val="Hyperlink"/>
@@ -2119,7 +2219,7 @@
       <w:r>
         <w:t xml:space="preserve">Testing can also be performed with the use of swagger.  Go to url </w:t>
       </w:r>
-      <w:hyperlink r:id="rId23" w:history="1">
+      <w:hyperlink r:id="rId22" w:history="1">
         <w:r>
           <w:rPr>
             <w:rStyle w:val="Hyperlink"/>
@@ -2154,7 +2254,7 @@
 </file>
 
 <file path=word/numbering.xml><?xml version="1.0" encoding="utf-8"?>
-<w:numbering xmlns:wpc="http://schemas.microsoft.com/office/word/2010/wordprocessingCanvas" xmlns:cx="http://schemas.microsoft.com/office/drawing/2014/chartex" xmlns:cx1="http://schemas.microsoft.com/office/drawing/2015/9/8/chartex" xmlns:cx2="http://schemas.microsoft.com/office/drawing/2015/10/21/chartex" xmlns:cx3="http://schemas.microsoft.com/office/drawing/2016/5/9/chartex" xmlns:cx4="http://schemas.microsoft.com/office/drawing/2016/5/10/chartex" xmlns:cx5="http://schemas.microsoft.com/office/drawing/2016/5/11/chartex" xmlns:cx6="http://schemas.microsoft.com/office/drawing/2016/5/12/chartex" xmlns:cx7="http://schemas.microsoft.com/office/drawing/2016/5/13/chartex" xmlns:cx8="http://schemas.microsoft.com/office/drawing/2016/5/14/chartex" xmlns:mc="http://schemas.openxmlformats.org/markup-compatibility/2006" xmlns:aink="http://schemas.microsoft.com/office/drawing/2016/ink" xmlns:am3d="http://schemas.microsoft.com/office/drawing/2017/model3d" xmlns:o="urn:schemas-microsoft-com:office:office" xmlns:r="http://schemas.openxmlformats.org/officeDocument/2006/relationships" xmlns:m="http://schemas.openxmlformats.org/officeDocument/2006/math" xmlns:v="urn:schemas-microsoft-com:vml" xmlns:wp14="http://schemas.microsoft.com/office/word/2010/wordprocessingDrawing" xmlns:wp="http://schemas.openxmlformats.org/drawingml/2006/wordprocessingDrawing" xmlns:w10="urn:schemas-microsoft-com:office:word" xmlns:w="http://schemas.openxmlformats.org/wordprocessingml/2006/main" xmlns:w14="http://schemas.microsoft.com/office/word/2010/wordml" xmlns:w15="http://schemas.microsoft.com/office/word/2012/wordml" xmlns:w16cex="http://schemas.microsoft.com/office/word/2018/wordml/cex" xmlns:w16cid="http://schemas.microsoft.com/office/word/2016/wordml/cid" xmlns:w16="http://schemas.microsoft.com/office/word/2018/wordml" xmlns:w16sdtdh="http://schemas.microsoft.com/office/word/2020/wordml/sdtdatahash" xmlns:w16se="http://schemas.microsoft.com/office/word/2015/wordml/symex" xmlns:wpg="http://schemas.microsoft.com/office/word/2010/wordprocessingGroup" xmlns:wpi="http://schemas.microsoft.com/office/word/2010/wordprocessingInk" xmlns:wne="http://schemas.microsoft.com/office/word/2006/wordml" xmlns:wps="http://schemas.microsoft.com/office/word/2010/wordprocessingShape" mc:Ignorable="w14 w15 w16se w16cid w16 w16cex w16sdtdh wp14">
+<w:numbering xmlns:wpc="http://schemas.microsoft.com/office/word/2010/wordprocessingCanvas" xmlns:cx="http://schemas.microsoft.com/office/drawing/2014/chartex" xmlns:cx1="http://schemas.microsoft.com/office/drawing/2015/9/8/chartex" xmlns:cx2="http://schemas.microsoft.com/office/drawing/2015/10/21/chartex" xmlns:cx3="http://schemas.microsoft.com/office/drawing/2016/5/9/chartex" xmlns:cx4="http://schemas.microsoft.com/office/drawing/2016/5/10/chartex" xmlns:cx5="http://schemas.microsoft.com/office/drawing/2016/5/11/chartex" xmlns:cx6="http://schemas.microsoft.com/office/drawing/2016/5/12/chartex" xmlns:cx7="http://schemas.microsoft.com/office/drawing/2016/5/13/chartex" xmlns:cx8="http://schemas.microsoft.com/office/drawing/2016/5/14/chartex" xmlns:mc="http://schemas.openxmlformats.org/markup-compatibility/2006" xmlns:aink="http://schemas.microsoft.com/office/drawing/2016/ink" xmlns:am3d="http://schemas.microsoft.com/office/drawing/2017/model3d" xmlns:o="urn:schemas-microsoft-com:office:office" xmlns:oel="http://schemas.microsoft.com/office/2019/extlst" xmlns:r="http://schemas.openxmlformats.org/officeDocument/2006/relationships" xmlns:m="http://schemas.openxmlformats.org/officeDocument/2006/math" xmlns:v="urn:schemas-microsoft-com:vml" xmlns:wp14="http://schemas.microsoft.com/office/word/2010/wordprocessingDrawing" xmlns:wp="http://schemas.openxmlformats.org/drawingml/2006/wordprocessingDrawing" xmlns:w10="urn:schemas-microsoft-com:office:word" xmlns:w="http://schemas.openxmlformats.org/wordprocessingml/2006/main" xmlns:w14="http://schemas.microsoft.com/office/word/2010/wordml" xmlns:w15="http://schemas.microsoft.com/office/word/2012/wordml" xmlns:w16cex="http://schemas.microsoft.com/office/word/2018/wordml/cex" xmlns:w16cid="http://schemas.microsoft.com/office/word/2016/wordml/cid" xmlns:w16="http://schemas.microsoft.com/office/word/2018/wordml" xmlns:w16sdtdh="http://schemas.microsoft.com/office/word/2020/wordml/sdtdatahash" xmlns:w16se="http://schemas.microsoft.com/office/word/2015/wordml/symex" xmlns:wpg="http://schemas.microsoft.com/office/word/2010/wordprocessingGroup" xmlns:wpi="http://schemas.microsoft.com/office/word/2010/wordprocessingInk" xmlns:wne="http://schemas.microsoft.com/office/word/2006/wordml" xmlns:wps="http://schemas.microsoft.com/office/word/2010/wordprocessingShape" mc:Ignorable="w14 w15 w16se w16cid w16 w16cex w16sdtdh wp14">
   <w:abstractNum w:abstractNumId="0" w15:restartNumberingAfterBreak="0">
     <w:nsid w:val="0819492D"/>
     <w:multiLevelType w:val="hybridMultilevel"/>
@@ -2867,28 +2967,28 @@
       </w:pPr>
     </w:lvl>
   </w:abstractNum>
-  <w:num w:numId="1">
+  <w:num w:numId="1" w16cid:durableId="493300712">
     <w:abstractNumId w:val="4"/>
   </w:num>
-  <w:num w:numId="2">
+  <w:num w:numId="2" w16cid:durableId="816150089">
     <w:abstractNumId w:val="3"/>
   </w:num>
-  <w:num w:numId="3">
+  <w:num w:numId="3" w16cid:durableId="1398939453">
     <w:abstractNumId w:val="6"/>
   </w:num>
-  <w:num w:numId="4">
+  <w:num w:numId="4" w16cid:durableId="407388516">
     <w:abstractNumId w:val="1"/>
   </w:num>
-  <w:num w:numId="5">
+  <w:num w:numId="5" w16cid:durableId="946623842">
     <w:abstractNumId w:val="2"/>
   </w:num>
-  <w:num w:numId="6">
+  <w:num w:numId="6" w16cid:durableId="2137598939">
     <w:abstractNumId w:val="5"/>
   </w:num>
-  <w:num w:numId="7">
+  <w:num w:numId="7" w16cid:durableId="1964723636">
     <w:abstractNumId w:val="7"/>
   </w:num>
-  <w:num w:numId="8">
+  <w:num w:numId="8" w16cid:durableId="1403989938">
     <w:abstractNumId w:val="0"/>
   </w:num>
 </w:numbering>

--- a/Docs/Technical Spec.docx
+++ b/Docs/Technical Spec.docx
@@ -1689,6 +1689,9 @@
     </w:p>
     <w:p>
       <w:r>
+        <w:rPr>
+          <w:noProof/>
+        </w:rPr>
         <w:lastRenderedPageBreak/>
         <w:drawing>
           <wp:inline distT="0" distB="0" distL="0" distR="0" wp14:anchorId="107E10E0" wp14:editId="3220CC2C">
@@ -1776,6 +1779,9 @@
     <w:p/>
     <w:p>
       <w:r>
+        <w:rPr>
+          <w:noProof/>
+        </w:rPr>
         <w:drawing>
           <wp:inline distT="0" distB="0" distL="0" distR="0" wp14:anchorId="0DA173F9" wp14:editId="16143666">
             <wp:extent cx="6569710" cy="2093595"/>
@@ -1844,6 +1850,9 @@
     </w:p>
     <w:p>
       <w:r>
+        <w:rPr>
+          <w:noProof/>
+        </w:rPr>
         <w:drawing>
           <wp:inline distT="0" distB="0" distL="0" distR="0" wp14:anchorId="1F4F3FBF" wp14:editId="56F063FA">
             <wp:extent cx="6569710" cy="2185670"/>
@@ -1895,77 +1904,17 @@
         <w:t xml:space="preserve"> Email sent to customer</w:t>
       </w:r>
     </w:p>
-    <w:p>
-      <w:pPr>
-        <w:pStyle w:val="Heading2"/>
-        <w:spacing w:line="360" w:lineRule="auto"/>
-      </w:pPr>
-    </w:p>
-    <w:p>
-      <w:r>
-        <w:t>Fig 1</w:t>
-      </w:r>
-      <w:r>
-        <w:t>1</w:t>
-      </w:r>
-      <w:r>
-        <w:t xml:space="preserve"> shows the output of all the orders with a status of IN_PROGRESS. In the console application, I used the injected IOrderService interface to show the use of a different pattern. The logic is still reused from the Api implementation.</w:t>
-      </w:r>
-    </w:p>
-    <w:p>
-      <w:r>
-        <w:t xml:space="preserve">Two new classes (DisplayFormattedData.cs and DisplayFormattedProductData.cs) are added to abstract the display logic away from the </w:t>
-      </w:r>
-      <w:r>
-        <w:t>Runtime class.</w:t>
-      </w:r>
-      <w:r>
-        <w:t xml:space="preserve"> </w:t>
-      </w:r>
-    </w:p>
     <w:p/>
-    <w:p/>
-    <w:p/>
-    <w:p/>
-    <w:p/>
-    <w:p/>
-    <w:p/>
-    <w:p/>
-    <w:p/>
-    <w:p/>
-    <w:p/>
-    <w:p/>
-    <w:p/>
-    <w:p>
-      <w:pPr>
-        <w:pStyle w:val="Heading2"/>
-        <w:spacing w:line="360" w:lineRule="auto"/>
-      </w:pPr>
-    </w:p>
-    <w:p/>
-    <w:p/>
-    <w:p/>
-    <w:p/>
-    <w:p/>
-    <w:p/>
-    <w:p/>
-    <w:p/>
-    <w:p/>
-    <w:p/>
-    <w:p/>
-    <w:p/>
-    <w:p/>
     <w:p>
       <w:r>
         <w:rPr>
           <w:noProof/>
         </w:rPr>
-        <w:lastRenderedPageBreak/>
         <w:drawing>
-          <wp:inline distT="0" distB="0" distL="0" distR="0" wp14:anchorId="14436C9D" wp14:editId="7072E54B">
-            <wp:extent cx="7353300" cy="5438775"/>
+          <wp:inline distT="0" distB="0" distL="0" distR="0" wp14:anchorId="3E3D3852" wp14:editId="17A72D78">
+            <wp:extent cx="7067550" cy="3724275"/>
             <wp:effectExtent l="0" t="0" r="0" b="9525"/>
-            <wp:docPr id="6" name="Picture 6" descr="Diagram&#10;&#10;Description automatically generated"/>
+            <wp:docPr id="3" name="Picture 3" descr="Diagram&#10;&#10;Description automatically generated"/>
             <wp:cNvGraphicFramePr>
               <a:graphicFrameLocks xmlns:a="http://schemas.openxmlformats.org/drawingml/2006/main" noChangeAspect="1"/>
             </wp:cNvGraphicFramePr>
@@ -1973,7 +1922,7 @@
               <a:graphicData uri="http://schemas.openxmlformats.org/drawingml/2006/picture">
                 <pic:pic xmlns:pic="http://schemas.openxmlformats.org/drawingml/2006/picture">
                   <pic:nvPicPr>
-                    <pic:cNvPr id="6" name="Picture 6" descr="Diagram&#10;&#10;Description automatically generated"/>
+                    <pic:cNvPr id="3" name="Picture 3" descr="Diagram&#10;&#10;Description automatically generated"/>
                     <pic:cNvPicPr/>
                   </pic:nvPicPr>
                   <pic:blipFill>
@@ -1991,7 +1940,7 @@
                   <pic:spPr>
                     <a:xfrm>
                       <a:off x="0" y="0"/>
-                      <a:ext cx="7353300" cy="5438775"/>
+                      <a:ext cx="7067550" cy="3724275"/>
                     </a:xfrm>
                     <a:prstGeom prst="rect">
                       <a:avLst/>
@@ -2006,7 +1955,245 @@
     </w:p>
     <w:p>
       <w:r>
-        <w:t>Fig 13. Get orders activity diagram</w:t>
+        <w:t>Fig 1</w:t>
+      </w:r>
+      <w:r>
+        <w:t>2</w:t>
+      </w:r>
+      <w:r>
+        <w:t xml:space="preserve">. </w:t>
+      </w:r>
+      <w:r>
+        <w:t>Login procedure</w:t>
+      </w:r>
+    </w:p>
+    <w:p/>
+    <w:p/>
+    <w:p/>
+    <w:p>
+      <w:pPr>
+        <w:pStyle w:val="Heading3"/>
+      </w:pPr>
+      <w:r>
+        <w:lastRenderedPageBreak/>
+        <w:t>User Stories</w:t>
+      </w:r>
+    </w:p>
+    <w:p>
+      <w:r>
+        <w:rPr>
+          <w:noProof/>
+        </w:rPr>
+        <w:drawing>
+          <wp:inline distT="0" distB="0" distL="0" distR="0" wp14:anchorId="7F3F77E5" wp14:editId="4940AB96">
+            <wp:extent cx="5457825" cy="2676525"/>
+            <wp:effectExtent l="0" t="0" r="9525" b="9525"/>
+            <wp:docPr id="4" name="Picture 4" descr="Diagram&#10;&#10;Description automatically generated"/>
+            <wp:cNvGraphicFramePr>
+              <a:graphicFrameLocks xmlns:a="http://schemas.openxmlformats.org/drawingml/2006/main" noChangeAspect="1"/>
+            </wp:cNvGraphicFramePr>
+            <a:graphic xmlns:a="http://schemas.openxmlformats.org/drawingml/2006/main">
+              <a:graphicData uri="http://schemas.openxmlformats.org/drawingml/2006/picture">
+                <pic:pic xmlns:pic="http://schemas.openxmlformats.org/drawingml/2006/picture">
+                  <pic:nvPicPr>
+                    <pic:cNvPr id="4" name="Picture 4" descr="Diagram&#10;&#10;Description automatically generated"/>
+                    <pic:cNvPicPr/>
+                  </pic:nvPicPr>
+                  <pic:blipFill>
+                    <a:blip r:embed="rId19">
+                      <a:extLst>
+                        <a:ext uri="{28A0092B-C50C-407E-A947-70E740481C1C}">
+                          <a14:useLocalDpi xmlns:a14="http://schemas.microsoft.com/office/drawing/2010/main" val="0"/>
+                        </a:ext>
+                      </a:extLst>
+                    </a:blip>
+                    <a:stretch>
+                      <a:fillRect/>
+                    </a:stretch>
+                  </pic:blipFill>
+                  <pic:spPr>
+                    <a:xfrm>
+                      <a:off x="0" y="0"/>
+                      <a:ext cx="5457825" cy="2676525"/>
+                    </a:xfrm>
+                    <a:prstGeom prst="rect">
+                      <a:avLst/>
+                    </a:prstGeom>
+                  </pic:spPr>
+                </pic:pic>
+              </a:graphicData>
+            </a:graphic>
+          </wp:inline>
+        </w:drawing>
+      </w:r>
+    </w:p>
+    <w:p>
+      <w:r>
+        <w:t>Fig 13.  Log in user story</w:t>
+      </w:r>
+    </w:p>
+    <w:p/>
+    <w:p>
+      <w:r>
+        <w:rPr>
+          <w:noProof/>
+        </w:rPr>
+        <w:drawing>
+          <wp:inline distT="0" distB="0" distL="0" distR="0" wp14:anchorId="6CB9271E" wp14:editId="3C184564">
+            <wp:extent cx="5419725" cy="3781425"/>
+            <wp:effectExtent l="0" t="0" r="9525" b="9525"/>
+            <wp:docPr id="5" name="Picture 5" descr="Diagram&#10;&#10;Description automatically generated"/>
+            <wp:cNvGraphicFramePr>
+              <a:graphicFrameLocks xmlns:a="http://schemas.openxmlformats.org/drawingml/2006/main" noChangeAspect="1"/>
+            </wp:cNvGraphicFramePr>
+            <a:graphic xmlns:a="http://schemas.openxmlformats.org/drawingml/2006/main">
+              <a:graphicData uri="http://schemas.openxmlformats.org/drawingml/2006/picture">
+                <pic:pic xmlns:pic="http://schemas.openxmlformats.org/drawingml/2006/picture">
+                  <pic:nvPicPr>
+                    <pic:cNvPr id="5" name="Picture 5" descr="Diagram&#10;&#10;Description automatically generated"/>
+                    <pic:cNvPicPr/>
+                  </pic:nvPicPr>
+                  <pic:blipFill>
+                    <a:blip r:embed="rId20">
+                      <a:extLst>
+                        <a:ext uri="{28A0092B-C50C-407E-A947-70E740481C1C}">
+                          <a14:useLocalDpi xmlns:a14="http://schemas.microsoft.com/office/drawing/2010/main" val="0"/>
+                        </a:ext>
+                      </a:extLst>
+                    </a:blip>
+                    <a:stretch>
+                      <a:fillRect/>
+                    </a:stretch>
+                  </pic:blipFill>
+                  <pic:spPr>
+                    <a:xfrm>
+                      <a:off x="0" y="0"/>
+                      <a:ext cx="5419725" cy="3781425"/>
+                    </a:xfrm>
+                    <a:prstGeom prst="rect">
+                      <a:avLst/>
+                    </a:prstGeom>
+                  </pic:spPr>
+                </pic:pic>
+              </a:graphicData>
+            </a:graphic>
+          </wp:inline>
+        </w:drawing>
+      </w:r>
+    </w:p>
+    <w:p>
+      <w:r>
+        <w:t>Fig 14. Select products</w:t>
+      </w:r>
+    </w:p>
+    <w:p/>
+    <w:p>
+      <w:r>
+        <w:rPr>
+          <w:noProof/>
+        </w:rPr>
+        <w:lastRenderedPageBreak/>
+        <w:drawing>
+          <wp:inline distT="0" distB="0" distL="0" distR="0" wp14:anchorId="203FEF57" wp14:editId="67A5F5B4">
+            <wp:extent cx="4324350" cy="3352800"/>
+            <wp:effectExtent l="0" t="0" r="0" b="0"/>
+            <wp:docPr id="7" name="Picture 7" descr="Diagram&#10;&#10;Description automatically generated"/>
+            <wp:cNvGraphicFramePr>
+              <a:graphicFrameLocks xmlns:a="http://schemas.openxmlformats.org/drawingml/2006/main" noChangeAspect="1"/>
+            </wp:cNvGraphicFramePr>
+            <a:graphic xmlns:a="http://schemas.openxmlformats.org/drawingml/2006/main">
+              <a:graphicData uri="http://schemas.openxmlformats.org/drawingml/2006/picture">
+                <pic:pic xmlns:pic="http://schemas.openxmlformats.org/drawingml/2006/picture">
+                  <pic:nvPicPr>
+                    <pic:cNvPr id="7" name="Picture 7" descr="Diagram&#10;&#10;Description automatically generated"/>
+                    <pic:cNvPicPr/>
+                  </pic:nvPicPr>
+                  <pic:blipFill>
+                    <a:blip r:embed="rId21">
+                      <a:extLst>
+                        <a:ext uri="{28A0092B-C50C-407E-A947-70E740481C1C}">
+                          <a14:useLocalDpi xmlns:a14="http://schemas.microsoft.com/office/drawing/2010/main" val="0"/>
+                        </a:ext>
+                      </a:extLst>
+                    </a:blip>
+                    <a:stretch>
+                      <a:fillRect/>
+                    </a:stretch>
+                  </pic:blipFill>
+                  <pic:spPr>
+                    <a:xfrm>
+                      <a:off x="0" y="0"/>
+                      <a:ext cx="4324350" cy="3352800"/>
+                    </a:xfrm>
+                    <a:prstGeom prst="rect">
+                      <a:avLst/>
+                    </a:prstGeom>
+                  </pic:spPr>
+                </pic:pic>
+              </a:graphicData>
+            </a:graphic>
+          </wp:inline>
+        </w:drawing>
+      </w:r>
+    </w:p>
+    <w:p>
+      <w:r>
+        <w:t>Fig 15. Composite CartService</w:t>
+      </w:r>
+    </w:p>
+    <w:p/>
+    <w:p>
+      <w:r>
+        <w:rPr>
+          <w:noProof/>
+        </w:rPr>
+        <w:lastRenderedPageBreak/>
+        <w:drawing>
+          <wp:inline distT="0" distB="0" distL="0" distR="0" wp14:anchorId="48192DC8" wp14:editId="7BA45851">
+            <wp:extent cx="6569710" cy="4705350"/>
+            <wp:effectExtent l="0" t="0" r="2540" b="0"/>
+            <wp:docPr id="15" name="Picture 15" descr="Diagram&#10;&#10;Description automatically generated"/>
+            <wp:cNvGraphicFramePr>
+              <a:graphicFrameLocks xmlns:a="http://schemas.openxmlformats.org/drawingml/2006/main" noChangeAspect="1"/>
+            </wp:cNvGraphicFramePr>
+            <a:graphic xmlns:a="http://schemas.openxmlformats.org/drawingml/2006/main">
+              <a:graphicData uri="http://schemas.openxmlformats.org/drawingml/2006/picture">
+                <pic:pic xmlns:pic="http://schemas.openxmlformats.org/drawingml/2006/picture">
+                  <pic:nvPicPr>
+                    <pic:cNvPr id="15" name="Picture 15" descr="Diagram&#10;&#10;Description automatically generated"/>
+                    <pic:cNvPicPr/>
+                  </pic:nvPicPr>
+                  <pic:blipFill>
+                    <a:blip r:embed="rId22">
+                      <a:extLst>
+                        <a:ext uri="{28A0092B-C50C-407E-A947-70E740481C1C}">
+                          <a14:useLocalDpi xmlns:a14="http://schemas.microsoft.com/office/drawing/2010/main" val="0"/>
+                        </a:ext>
+                      </a:extLst>
+                    </a:blip>
+                    <a:stretch>
+                      <a:fillRect/>
+                    </a:stretch>
+                  </pic:blipFill>
+                  <pic:spPr>
+                    <a:xfrm>
+                      <a:off x="0" y="0"/>
+                      <a:ext cx="6569710" cy="4705350"/>
+                    </a:xfrm>
+                    <a:prstGeom prst="rect">
+                      <a:avLst/>
+                    </a:prstGeom>
+                  </pic:spPr>
+                </pic:pic>
+              </a:graphicData>
+            </a:graphic>
+          </wp:inline>
+        </w:drawing>
+      </w:r>
+    </w:p>
+    <w:p>
+      <w:r>
+        <w:t>Fig 16. Composite classes</w:t>
       </w:r>
     </w:p>
     <w:p/>
@@ -2101,7 +2288,6 @@
         <w:spacing w:line="360" w:lineRule="auto"/>
       </w:pPr>
       <w:r>
-        <w:lastRenderedPageBreak/>
         <w:t>Dividing the solution into separate projects, make the application more testable and maintainable.</w:t>
       </w:r>
     </w:p>
@@ -2133,6 +2319,7 @@
     </w:p>
     <w:p>
       <w:r>
+        <w:lastRenderedPageBreak/>
         <w:t xml:space="preserve">To get the solution running: </w:t>
       </w:r>
     </w:p>
@@ -2147,7 +2334,7 @@
       <w:r>
         <w:t xml:space="preserve">Start the api solution. The default url is </w:t>
       </w:r>
-      <w:hyperlink r:id="rId19" w:history="1">
+      <w:hyperlink r:id="rId23" w:history="1">
         <w:r>
           <w:rPr>
             <w:rStyle w:val="Hyperlink"/>
@@ -2158,7 +2345,7 @@
       <w:r>
         <w:t xml:space="preserve"> and </w:t>
       </w:r>
-      <w:hyperlink r:id="rId20" w:history="1">
+      <w:hyperlink r:id="rId24" w:history="1">
         <w:r>
           <w:rPr>
             <w:rStyle w:val="Hyperlink"/>
@@ -2196,7 +2383,7 @@
       <w:r>
         <w:t xml:space="preserve">Run the front end with ng serve. The default url is </w:t>
       </w:r>
-      <w:hyperlink r:id="rId21" w:history="1">
+      <w:hyperlink r:id="rId25" w:history="1">
         <w:r>
           <w:rPr>
             <w:rStyle w:val="Hyperlink"/>
@@ -2219,7 +2406,7 @@
       <w:r>
         <w:t xml:space="preserve">Testing can also be performed with the use of swagger.  Go to url </w:t>
       </w:r>
-      <w:hyperlink r:id="rId22" w:history="1">
+      <w:hyperlink r:id="rId26" w:history="1">
         <w:r>
           <w:rPr>
             <w:rStyle w:val="Hyperlink"/>
